--- a/docs/CSharpEnterpriseZone/CSharpZone/CSharpEnterpriseZone/Introduction.docx
+++ b/docs/CSharpEnterpriseZone/CSharpZone/CSharpEnterpriseZone/Introduction.docx
@@ -61,15 +61,7 @@
         </w:smartTag>
       </w:smartTag>
       <w:r>
-        <w:t xml:space="preserve"> applications are applications used in the running of a business where the information is stored in a structred manner over a long period of time (usually </w:t>
-      </w:r>
-      <w:proofErr w:type="gramStart"/>
-      <w:r>
-        <w:t>Relational</w:t>
-      </w:r>
-      <w:proofErr w:type="gramEnd"/>
-      <w:r>
-        <w:t xml:space="preserve"> databases). The information is usually shared between multiple users and is frequently used in geographically distributed locations.  Examples are Customer Order Management, Procurement, Asset Management, Financial, Planning scheduling, logistical and supply chain management.\</w:t>
+        <w:t xml:space="preserve"> applications are applications used in the running of a business where the information is stored in a structred manner over a long period of time (usually Relational databases). The information is usually shared between multiple users and is frequently used in geographically distributed locations.  Examples are Customer Order Management, Procurement, Asset Management, Financial, Planning scheduling, logistical and supply chain management.\</w:t>
       </w:r>
     </w:p>
     <w:p>
@@ -152,21 +144,7 @@
         <w:rPr>
           <w:lang w:val="en-GB"/>
         </w:rPr>
-        <w:t xml:space="preserve">Due to the nature of this business the applications had to be robust, easily extendable, easily deployed, secure, </w:t>
-      </w:r>
-      <w:proofErr w:type="gramStart"/>
-      <w:r>
-        <w:rPr>
-          <w:lang w:val="en-GB"/>
-        </w:rPr>
-        <w:t>scalable</w:t>
-      </w:r>
-      <w:proofErr w:type="gramEnd"/>
-      <w:r>
-        <w:rPr>
-          <w:lang w:val="en-GB"/>
-        </w:rPr>
-        <w:t xml:space="preserve"> from a single user to thousands of users, easily maintainable by any developer in the company or developers in the customer’s company. </w:t>
+        <w:t xml:space="preserve">Due to the nature of this business the applications had to be robust, easily extendable, easily deployed, secure, scalable from a single user to thousands of users, easily maintainable by any developer in the company or developers in the customer’s company. </w:t>
       </w:r>
       <w:r>
         <w:t xml:space="preserve">The framework had to be easily used while retaining </w:t>
@@ -187,15 +165,7 @@
     <w:p/>
     <w:p>
       <w:r>
-        <w:t xml:space="preserve">As an additional advantage, this framework and access to its accumulated knowledge is available to Dot Net developers as free open source, allowing developers to </w:t>
-      </w:r>
-      <w:proofErr w:type="gramStart"/>
-      <w:r>
-        <w:t>review,</w:t>
-      </w:r>
-      <w:proofErr w:type="gramEnd"/>
-      <w:r>
-        <w:t xml:space="preserve"> study and contribute to it.</w:t>
+        <w:t>As an additional advantage, this framework and access to its accumulated knowledge is available to Dot Net developers as free open source, allowing developers to review, study and contribute to it.</w:t>
       </w:r>
     </w:p>
     <w:p/>
@@ -342,19 +312,11 @@
     </w:p>
     <w:p/>
     <w:p>
-      <w:proofErr w:type="gramStart"/>
       <w:r>
         <w:rPr>
           <w:rStyle w:val="Heading5Char"/>
         </w:rPr>
-        <w:t>Section  -</w:t>
-      </w:r>
-      <w:proofErr w:type="gramEnd"/>
-      <w:r>
-        <w:rPr>
-          <w:rStyle w:val="Heading5Char"/>
-        </w:rPr>
-        <w:t xml:space="preserve"> Overview1</w:t>
+        <w:t>Section  - Overview1</w:t>
       </w:r>
       <w:r>
         <w:t xml:space="preserve">: </w:t>
@@ -597,15 +559,7 @@
     </w:p>
     <w:p>
       <w:r>
-        <w:t xml:space="preserve">This section covers the development of the Data layer i.e. the mapping of business objects to a data store. This section includes persisting objects to XML, memory caches, object data stores and relational databases. Since most enterprise applications </w:t>
-      </w:r>
-      <w:proofErr w:type="gramStart"/>
-      <w:r>
-        <w:t>persist</w:t>
-      </w:r>
-      <w:proofErr w:type="gramEnd"/>
-      <w:r>
-        <w:t xml:space="preserve"> their data </w:t>
+        <w:t xml:space="preserve">This section covers the development of the Data layer i.e. the mapping of business objects to a data store. This section includes persisting objects to XML, memory caches, object data stores and relational databases. Since most enterprise applications persist their data </w:t>
       </w:r>
       <w:r>
         <w:t>to</w:t>
@@ -760,11 +714,7 @@
       </w:pPr>
       <w:r>
         <w:lastRenderedPageBreak/>
-        <w:t xml:space="preserve">If you find this book useful and wish to make a financial contribution then please contribute to …. </w:t>
-      </w:r>
-      <w:proofErr w:type="gramStart"/>
-      <w:r>
-        <w:t xml:space="preserve">A charity for the </w:t>
+        <w:t xml:space="preserve">If you find this book useful and wish to make a financial contribution then please contribute to …. A charity for the </w:t>
       </w:r>
       <w:r>
         <w:rPr>
@@ -787,7 +737,6 @@
       <w:r>
         <w:t xml:space="preserve"> of AIDS.</w:t>
       </w:r>
-      <w:proofErr w:type="gramEnd"/>
     </w:p>
     <w:p>
       <w:pPr>
@@ -837,6 +786,8 @@
         </w:rPr>
         <w:br w:type="page"/>
       </w:r>
+      <w:bookmarkStart w:id="1" w:name="OLE_LINK1"/>
+      <w:bookmarkStart w:id="2" w:name="OLE_LINK2"/>
       <w:r>
         <w:rPr>
           <w:rStyle w:val="Heading2Char"/>
@@ -1032,7 +983,6 @@
           <w:highlight w:val="yellow"/>
         </w:rPr>
       </w:pPr>
-      <w:proofErr w:type="gramStart"/>
       <w:r>
         <w:rPr>
           <w:highlight w:val="yellow"/>
@@ -1045,7 +995,6 @@
         </w:rPr>
         <w:t>.</w:t>
       </w:r>
-      <w:proofErr w:type="gramEnd"/>
     </w:p>
     <w:p>
       <w:pPr>
@@ -1100,13 +1049,8 @@
     <w:p/>
     <w:p/>
     <w:p>
-      <w:proofErr w:type="gramStart"/>
-      <w:r>
-        <w:t>A Layered</w:t>
-      </w:r>
-      <w:proofErr w:type="gramEnd"/>
-      <w:r>
-        <w:t xml:space="preserve"> architecture.</w:t>
+      <w:r>
+        <w:t>A Layered architecture.</w:t>
       </w:r>
       <w:r>
         <w:t xml:space="preserve"> For the time being </w:t>
@@ -1122,9 +1066,11 @@
       </w:r>
     </w:p>
     <w:p/>
-    <w:p>
-      <w:r>
-        <w:object w:dxaOrig="6008" w:dyaOrig="3174">
+    <w:bookmarkStart w:id="3" w:name="OLE_LINK3"/>
+    <w:bookmarkStart w:id="4" w:name="OLE_LINK4"/>
+    <w:p>
+      <w:r>
+        <w:object w:dxaOrig="6008" w:dyaOrig="3173">
           <v:shapetype id="_x0000_t75" coordsize="21600,21600" o:spt="75" o:preferrelative="t" path="m@4@5l@4@11@9@11@9@5xe" filled="f" stroked="f">
             <v:stroke joinstyle="miter"/>
             <v:formulas>
@@ -1144,12 +1090,14 @@
             <v:path o:extrusionok="f" gradientshapeok="t" o:connecttype="rect"/>
             <o:lock v:ext="edit" aspectratio="t"/>
           </v:shapetype>
-          <v:shape id="_x0000_i1025" type="#_x0000_t75" style="width:300.75pt;height:159pt" o:ole="">
+          <v:shape id="_x0000_i1026" type="#_x0000_t75" style="width:300.75pt;height:159pt" o:ole="">
             <v:imagedata r:id="rId5" o:title=""/>
           </v:shape>
-          <o:OLEObject Type="Embed" ProgID="Visio.Drawing.11" ShapeID="_x0000_i1025" DrawAspect="Content" ObjectID="_1288786015" r:id="rId6"/>
+          <o:OLEObject Type="Embed" ProgID="Visio.Drawing.11" ShapeID="_x0000_i1026" DrawAspect="Content" ObjectID="_1288795411" r:id="rId6"/>
         </w:object>
       </w:r>
+      <w:bookmarkEnd w:id="3"/>
+      <w:bookmarkEnd w:id="4"/>
     </w:p>
     <w:p>
       <w:r>
@@ -1207,7 +1155,6 @@
         </w:rPr>
         <w:t>TODO: Reference Pattern</w:t>
       </w:r>
-      <w:proofErr w:type="gramStart"/>
       <w:r>
         <w:t>)</w:t>
       </w:r>
@@ -1215,11 +1162,7 @@
         <w:t xml:space="preserve"> </w:t>
       </w:r>
       <w:r>
-        <w:t xml:space="preserve"> with</w:t>
-      </w:r>
-      <w:proofErr w:type="gramEnd"/>
-      <w:r>
-        <w:t xml:space="preserve"> a passive view, which means that the views (the top UI layer) are managed and directed by the presentation layer. The presenters are responsible for giving the views their data, pulling data from the views to be saved in the lower layers, and in general for responding to events raised by the views.</w:t>
+        <w:t xml:space="preserve"> with a passive view, which means that the views (the top UI layer) are managed and directed by the presentation layer. The presenters are responsible for giving the views their data, pulling data from the views to be saved in the lower layers, and in general for responding to events raised by the views.</w:t>
       </w:r>
     </w:p>
     <w:p>
@@ -1439,11 +1382,11 @@
     </w:p>
     <w:p>
       <w:r>
-        <w:object w:dxaOrig="6432" w:dyaOrig="4193">
-          <v:shape id="_x0000_i1026" type="#_x0000_t75" style="width:321.75pt;height:210pt" o:ole="">
+        <w:object w:dxaOrig="6434" w:dyaOrig="4194">
+          <v:shape id="_x0000_i1025" type="#_x0000_t75" style="width:321.75pt;height:210pt" o:ole="">
             <v:imagedata r:id="rId7" o:title=""/>
           </v:shape>
-          <o:OLEObject Type="Embed" ProgID="Visio.Drawing.11" ShapeID="_x0000_i1026" DrawAspect="Content" ObjectID="_1288786016" r:id="rId8"/>
+          <o:OLEObject Type="Embed" ProgID="Visio.Drawing.11" ShapeID="_x0000_i1025" DrawAspect="Content" ObjectID="_1288795412" r:id="rId8"/>
         </w:object>
       </w:r>
     </w:p>
@@ -1485,13 +1428,8 @@
         <w:ind w:left="360"/>
       </w:pPr>
       <w:r>
-        <w:t xml:space="preserve">The UI View Layer would be the web browser, style sheets, javascript </w:t>
-      </w:r>
-      <w:proofErr w:type="gramStart"/>
-      <w:r>
-        <w:t>etc .</w:t>
-      </w:r>
-      <w:proofErr w:type="gramEnd"/>
+        <w:t>The UI View Layer would be the web browser, style sheets, javascript etc .</w:t>
+      </w:r>
     </w:p>
     <w:p>
       <w:pPr>
@@ -1681,15 +1619,7 @@
     </w:p>
     <w:p>
       <w:r>
-        <w:t xml:space="preserve">The business objects may be stored in multiple formats e.g. </w:t>
-      </w:r>
-      <w:proofErr w:type="gramStart"/>
-      <w:r>
-        <w:t>Relational</w:t>
-      </w:r>
-      <w:proofErr w:type="gramEnd"/>
-      <w:r>
-        <w:t xml:space="preserve"> databases, Files, XML Files, Object databases or Web Services. Regardless of the data storage mechanism</w:t>
+        <w:t>The business objects may be stored in multiple formats e.g. Relational databases, Files, XML Files, Object databases or Web Services. Regardless of the data storage mechanism</w:t>
       </w:r>
       <w:r>
         <w:t>,</w:t>
@@ -1754,33 +1684,11 @@
     <w:p/>
     <w:p/>
     <w:p>
-      <w:proofErr w:type="gramStart"/>
-      <w:r>
-        <w:rPr>
-          <w:highlight w:val="yellow"/>
-        </w:rPr>
-        <w:t>Differentiating between the presentation layer and the domain layer.</w:t>
-      </w:r>
-      <w:proofErr w:type="gramEnd"/>
-      <w:r>
-        <w:rPr>
-          <w:highlight w:val="yellow"/>
-        </w:rPr>
-        <w:t xml:space="preserve"> It is </w:t>
-      </w:r>
-      <w:proofErr w:type="gramStart"/>
-      <w:r>
-        <w:rPr>
-          <w:highlight w:val="yellow"/>
-        </w:rPr>
-        <w:t>often  difficult</w:t>
-      </w:r>
-      <w:proofErr w:type="gramEnd"/>
-      <w:r>
-        <w:rPr>
-          <w:highlight w:val="yellow"/>
-        </w:rPr>
-        <w:t xml:space="preserve"> to differentiate between these two layers since they interact strongly to provide the user with their total experience. The guideline we use is that if you are developing a Web Application, any logic that would be duplicated when replacing this with a windows application should be in the domain layer.</w:t>
+      <w:r>
+        <w:rPr>
+          <w:highlight w:val="yellow"/>
+        </w:rPr>
+        <w:t>Differentiating between the presentation layer and the domain layer. It is often  difficult to differentiate between these two layers since they interact strongly to provide the user with their total experience. The guideline we use is that if you are developing a Web Application, any logic that would be duplicated when replacing this with a windows application should be in the domain layer.</w:t>
       </w:r>
     </w:p>
     <w:p/>
@@ -1794,45 +1702,7 @@
         <w:rPr>
           <w:highlight w:val="yellow"/>
         </w:rPr>
-        <w:t xml:space="preserve">Object Modelling objects about behaviour i.e. non duplication of code. </w:t>
-      </w:r>
-      <w:proofErr w:type="gramStart"/>
-      <w:r>
-        <w:rPr>
-          <w:highlight w:val="yellow"/>
-        </w:rPr>
-        <w:t>Relational modeling about data i.e. non duplication of data.</w:t>
-      </w:r>
-      <w:proofErr w:type="gramEnd"/>
-      <w:r>
-        <w:rPr>
-          <w:highlight w:val="yellow"/>
-        </w:rPr>
-        <w:t xml:space="preserve"> This can often result in a mismatch between the data model and the object model. This is commonly known as the object relational impedence or mismatch. By using the various patterns proposed in …. </w:t>
-      </w:r>
-      <w:proofErr w:type="gramStart"/>
-      <w:smartTag w:uri="urn:schemas-microsoft-com:office:smarttags" w:element="City">
-        <w:smartTag w:uri="urn:schemas-microsoft-com:office:smarttags" w:element="place">
-          <w:r>
-            <w:rPr>
-              <w:highlight w:val="yellow"/>
-            </w:rPr>
-            <w:t>Enterprise</w:t>
-          </w:r>
-        </w:smartTag>
-      </w:smartTag>
-      <w:r>
-        <w:rPr>
-          <w:highlight w:val="yellow"/>
-        </w:rPr>
-        <w:t xml:space="preserve"> architecture book?</w:t>
-      </w:r>
-      <w:proofErr w:type="gramEnd"/>
-      <w:r>
-        <w:rPr>
-          <w:highlight w:val="yellow"/>
-        </w:rPr>
-        <w:t xml:space="preserve"> And allowing the modeling of these this mismatch can be eliminated.</w:t>
+        <w:t>Object Modelling objects about behaviour i.e. non duplication of code. Relational modeling about data i.e. non duplication of data. This can often result in a mismatch between the data model and the object model. This is commonly known as the object relational impedence or mismatch. By using the various patterns proposed in …. Enterprise architecture book? And allowing the modeling of these this mismatch can be eliminated.</w:t>
       </w:r>
     </w:p>
     <w:p>
@@ -1854,50 +1724,38 @@
           <w:highlight w:val="yellow"/>
         </w:rPr>
       </w:pPr>
-      <w:proofErr w:type="gramStart"/>
-      <w:r>
-        <w:rPr>
-          <w:highlight w:val="yellow"/>
-        </w:rPr>
-        <w:t>Generatability- Minimum number and size of templates, minimum code generation and duplication in templates.</w:t>
-      </w:r>
-      <w:proofErr w:type="gramEnd"/>
-      <w:r>
-        <w:rPr>
-          <w:highlight w:val="yellow"/>
-        </w:rPr>
-        <w:t xml:space="preserve"> Principle if you have to duplicate then have a single store and generate the remainder.</w:t>
-      </w:r>
-    </w:p>
-    <w:p>
-      <w:pPr>
-        <w:rPr>
-          <w:highlight w:val="yellow"/>
-        </w:rPr>
-      </w:pPr>
-      <w:proofErr w:type="gramStart"/>
+      <w:r>
+        <w:rPr>
+          <w:highlight w:val="yellow"/>
+        </w:rPr>
+        <w:t>Generatability- Minimum number and size of templates, minimum code generation and duplication in templates. Principle if you have to duplicate then have a single store and generate the remainder.</w:t>
+      </w:r>
+    </w:p>
+    <w:p>
+      <w:pPr>
+        <w:rPr>
+          <w:highlight w:val="yellow"/>
+        </w:rPr>
+      </w:pPr>
       <w:r>
         <w:rPr>
           <w:highlight w:val="yellow"/>
         </w:rPr>
         <w:t>Scaleable.</w:t>
       </w:r>
-      <w:proofErr w:type="gramEnd"/>
-    </w:p>
-    <w:p>
-      <w:pPr>
-        <w:rPr>
-          <w:highlight w:val="yellow"/>
-        </w:rPr>
-      </w:pPr>
-      <w:proofErr w:type="gramStart"/>
+    </w:p>
+    <w:p>
+      <w:pPr>
+        <w:rPr>
+          <w:highlight w:val="yellow"/>
+        </w:rPr>
+      </w:pPr>
       <w:r>
         <w:rPr>
           <w:highlight w:val="yellow"/>
         </w:rPr>
         <w:t>High performance.</w:t>
       </w:r>
-      <w:proofErr w:type="gramEnd"/>
     </w:p>
     <w:p>
       <w:pPr>
@@ -1918,14 +1776,12 @@
           <w:highlight w:val="yellow"/>
         </w:rPr>
       </w:pPr>
-      <w:proofErr w:type="gramStart"/>
       <w:r>
         <w:rPr>
           <w:highlight w:val="yellow"/>
         </w:rPr>
         <w:t>Testability.</w:t>
       </w:r>
-      <w:proofErr w:type="gramEnd"/>
     </w:p>
     <w:p>
       <w:pPr>
@@ -1959,22 +1815,19 @@
           <w:highlight w:val="yellow"/>
         </w:rPr>
       </w:pPr>
-      <w:proofErr w:type="gramStart"/>
       <w:r>
         <w:rPr>
           <w:highlight w:val="yellow"/>
         </w:rPr>
         <w:t>Transactional support.</w:t>
       </w:r>
-      <w:proofErr w:type="gramEnd"/>
-    </w:p>
-    <w:p>
-      <w:pPr>
-        <w:rPr>
-          <w:highlight w:val="yellow"/>
-        </w:rPr>
-      </w:pPr>
-      <w:proofErr w:type="gramStart"/>
+    </w:p>
+    <w:p>
+      <w:pPr>
+        <w:rPr>
+          <w:highlight w:val="yellow"/>
+        </w:rPr>
+      </w:pPr>
       <w:r>
         <w:rPr>
           <w:highlight w:val="yellow"/>
@@ -1982,7 +1835,6 @@
         <w:lastRenderedPageBreak/>
         <w:t>Concurrency control.</w:t>
       </w:r>
-      <w:proofErr w:type="gramEnd"/>
     </w:p>
     <w:p>
       <w:pPr>
@@ -2015,49 +1867,7 @@
         <w:rPr>
           <w:highlight w:val="yellow"/>
         </w:rPr>
-        <w:t xml:space="preserve">Custom and standard property rules – Standard rules. There are a number of standard rules that are applied in many situations e.g. a property is compulsory. In addition each data type will have a particular standard rules e.g. </w:t>
-      </w:r>
-      <w:proofErr w:type="gramStart"/>
-      <w:r>
-        <w:rPr>
-          <w:highlight w:val="yellow"/>
-        </w:rPr>
-        <w:t>A</w:t>
-      </w:r>
-      <w:proofErr w:type="gramEnd"/>
-      <w:r>
-        <w:rPr>
-          <w:highlight w:val="yellow"/>
-        </w:rPr>
-        <w:t xml:space="preserve"> string length min and max and pattern match. These are modeled and are therefore implemented with no code for the developer. The architecture also allows the capturing of custom rules e.g. </w:t>
-      </w:r>
-      <w:proofErr w:type="gramStart"/>
-      <w:r>
-        <w:rPr>
-          <w:highlight w:val="yellow"/>
-        </w:rPr>
-        <w:t>A</w:t>
-      </w:r>
-      <w:proofErr w:type="gramEnd"/>
-      <w:r>
-        <w:rPr>
-          <w:highlight w:val="yellow"/>
-        </w:rPr>
-        <w:t xml:space="preserve"> property value must be greater than another property value. These custom rules can easily be programmed and applied by inheriting </w:t>
-      </w:r>
-      <w:proofErr w:type="gramStart"/>
-      <w:r>
-        <w:rPr>
-          <w:highlight w:val="yellow"/>
-        </w:rPr>
-        <w:t>from ..</w:t>
-      </w:r>
-      <w:proofErr w:type="gramEnd"/>
-      <w:r>
-        <w:rPr>
-          <w:highlight w:val="yellow"/>
-        </w:rPr>
-        <w:t>??</w:t>
+        <w:t>Custom and standard property rules – Standard rules. There are a number of standard rules that are applied in many situations e.g. a property is compulsory. In addition each data type will have a particular standard rules e.g. A string length min and max and pattern match. These are modeled and are therefore implemented with no code for the developer. The architecture also allows the capturing of custom rules e.g. A property value must be greater than another property value. These custom rules can easily be programmed and applied by inheriting from ..??</w:t>
       </w:r>
     </w:p>
     <w:p>
@@ -2087,14 +1897,12 @@
       </w:r>
     </w:p>
     <w:p>
-      <w:proofErr w:type="gramStart"/>
       <w:r>
         <w:rPr>
           <w:highlight w:val="yellow"/>
         </w:rPr>
         <w:t>Multiple datasources.</w:t>
       </w:r>
-      <w:proofErr w:type="gramEnd"/>
     </w:p>
     <w:p/>
     <w:p>
@@ -2107,21 +1915,7 @@
         <w:rPr>
           <w:highlight w:val="yellow"/>
         </w:rPr>
-        <w:t>Frameworks</w:t>
-      </w:r>
-      <w:proofErr w:type="gramStart"/>
-      <w:r>
-        <w:rPr>
-          <w:highlight w:val="yellow"/>
-        </w:rPr>
-        <w:t>:-</w:t>
-      </w:r>
-      <w:proofErr w:type="gramEnd"/>
-      <w:r>
-        <w:rPr>
-          <w:highlight w:val="yellow"/>
-        </w:rPr>
-        <w:t xml:space="preserve"> A frameworks is a set of cooperating classes that make up a reusable design for a specific class of software. A framework provides architectural guidance by partitioning the design into abstract classes and defining their responsibilities and collaborations. A framework captures the design decisions that are common in the application domain and thus emphasis design as well as code reuse. A framework will usually include a set of concrete subclasses that can be used as is. A framework will usually implement many design patterns. In fact a framework can be viewed as an implementation of a system of design patterns.</w:t>
+        <w:t>Frameworks:- A frameworks is a set of cooperating classes that make up a reusable design for a specific class of software. A framework provides architectural guidance by partitioning the design into abstract classes and defining their responsibilities and collaborations. A framework captures the design decisions that are common in the application domain and thus emphasis design as well as code reuse. A framework will usually include a set of concrete subclasses that can be used as is. A framework will usually implement many design patterns. In fact a framework can be viewed as an implementation of a system of design patterns.</w:t>
       </w:r>
     </w:p>
     <w:p>
@@ -2178,19 +1972,11 @@
           <w:highlight w:val="yellow"/>
         </w:rPr>
       </w:pPr>
-      <w:proofErr w:type="gramStart"/>
-      <w:r>
-        <w:rPr>
-          <w:highlight w:val="yellow"/>
-        </w:rPr>
-        <w:t>Degree to which modules instructions are functionally related to each other.</w:t>
-      </w:r>
-      <w:proofErr w:type="gramEnd"/>
-      <w:r>
-        <w:rPr>
-          <w:highlight w:val="yellow"/>
-        </w:rPr>
-        <w:t xml:space="preserve"> Highly cohesive modules contain instructions that collectively work together to solve specific tasks. The goal is to ensure that the modules exhibit a high degree of cohesiveness. </w:t>
+      <w:r>
+        <w:rPr>
+          <w:highlight w:val="yellow"/>
+        </w:rPr>
+        <w:t xml:space="preserve">Degree to which modules instructions are functionally related to each other. Highly cohesive modules contain instructions that collectively work together to solve specific tasks. The goal is to ensure that the modules exhibit a high degree of cohesiveness. </w:t>
       </w:r>
     </w:p>
     <w:p>
@@ -2230,21 +2016,7 @@
         <w:rPr>
           <w:highlight w:val="yellow"/>
         </w:rPr>
-        <w:t xml:space="preserve">Axiom 1:- independence </w:t>
-      </w:r>
-      <w:proofErr w:type="gramStart"/>
-      <w:r>
-        <w:rPr>
-          <w:highlight w:val="yellow"/>
-        </w:rPr>
-        <w:t>maintain</w:t>
-      </w:r>
-      <w:proofErr w:type="gramEnd"/>
-      <w:r>
-        <w:rPr>
-          <w:highlight w:val="yellow"/>
-        </w:rPr>
-        <w:t xml:space="preserve"> the independence of the components.</w:t>
+        <w:t>Axiom 1:- independence maintain the independence of the components.</w:t>
       </w:r>
     </w:p>
     <w:p>
@@ -2270,21 +2042,7 @@
         <w:rPr>
           <w:highlight w:val="yellow"/>
         </w:rPr>
-        <w:t>Occams razor</w:t>
-      </w:r>
-      <w:proofErr w:type="gramStart"/>
-      <w:r>
-        <w:rPr>
-          <w:highlight w:val="yellow"/>
-        </w:rPr>
-        <w:t>:-</w:t>
-      </w:r>
-      <w:proofErr w:type="gramEnd"/>
-      <w:r>
-        <w:rPr>
-          <w:highlight w:val="yellow"/>
-        </w:rPr>
-        <w:t xml:space="preserve"> The best theory explains the known fact with the minimum amount of complexity and maximum simplicity and straightforwardness. </w:t>
+        <w:t xml:space="preserve">Occams razor:- The best theory explains the known fact with the minimum amount of complexity and maximum simplicity and straightforwardness. </w:t>
       </w:r>
     </w:p>
     <w:p>
@@ -2419,14 +2177,12 @@
           <w:highlight w:val="yellow"/>
         </w:rPr>
       </w:pPr>
-      <w:proofErr w:type="gramStart"/>
       <w:r>
         <w:rPr>
           <w:highlight w:val="yellow"/>
         </w:rPr>
         <w:t>Tracking an objects state, IsDirty IsNew, IsValid etc.</w:t>
       </w:r>
-      <w:proofErr w:type="gramEnd"/>
     </w:p>
     <w:p>
       <w:pPr>
@@ -2485,21 +2241,7 @@
         <w:rPr>
           <w:highlight w:val="yellow"/>
         </w:rPr>
-        <w:t>1</w:t>
-      </w:r>
-      <w:proofErr w:type="gramStart"/>
-      <w:r>
-        <w:rPr>
-          <w:highlight w:val="yellow"/>
-        </w:rPr>
-        <w:t>:M</w:t>
-      </w:r>
-      <w:proofErr w:type="gramEnd"/>
-      <w:r>
-        <w:rPr>
-          <w:highlight w:val="yellow"/>
-        </w:rPr>
-        <w:t xml:space="preserve"> referenced.</w:t>
+        <w:t>1:M referenced.</w:t>
       </w:r>
     </w:p>
     <w:p>
@@ -2533,21 +2275,7 @@
         <w:rPr>
           <w:highlight w:val="yellow"/>
         </w:rPr>
-        <w:t>1</w:t>
-      </w:r>
-      <w:proofErr w:type="gramStart"/>
-      <w:r>
-        <w:rPr>
-          <w:highlight w:val="yellow"/>
-        </w:rPr>
-        <w:t>:M</w:t>
-      </w:r>
-      <w:proofErr w:type="gramEnd"/>
-      <w:r>
-        <w:rPr>
-          <w:highlight w:val="yellow"/>
-        </w:rPr>
-        <w:t xml:space="preserve"> composite.</w:t>
+        <w:t>1:M composite.</w:t>
       </w:r>
     </w:p>
     <w:p>
@@ -2564,135 +2292,53 @@
         <w:rPr>
           <w:highlight w:val="yellow"/>
         </w:rPr>
-        <w:t>M</w:t>
-      </w:r>
-      <w:proofErr w:type="gramStart"/>
-      <w:r>
-        <w:rPr>
-          <w:highlight w:val="yellow"/>
-        </w:rPr>
-        <w:t>:M</w:t>
-      </w:r>
-      <w:proofErr w:type="gramEnd"/>
-      <w:r>
-        <w:rPr>
-          <w:highlight w:val="yellow"/>
-        </w:rPr>
-        <w:t xml:space="preserve"> referenced.</w:t>
-      </w:r>
-    </w:p>
-    <w:p>
-      <w:pPr>
-        <w:rPr>
-          <w:highlight w:val="yellow"/>
-        </w:rPr>
-      </w:pPr>
-    </w:p>
-    <w:p>
-      <w:pPr>
-        <w:rPr>
-          <w:highlight w:val="yellow"/>
-        </w:rPr>
-      </w:pPr>
-      <w:proofErr w:type="gramStart"/>
-      <w:r>
-        <w:rPr>
-          <w:highlight w:val="yellow"/>
-        </w:rPr>
-        <w:t>BindingList why not using this for binding to forms and grids.</w:t>
-      </w:r>
-      <w:proofErr w:type="gramEnd"/>
-      <w:r>
-        <w:rPr>
-          <w:highlight w:val="yellow"/>
-        </w:rPr>
-        <w:t xml:space="preserve"> </w:t>
-      </w:r>
-      <w:proofErr w:type="gramStart"/>
-      <w:r>
-        <w:rPr>
-          <w:highlight w:val="yellow"/>
-        </w:rPr>
-        <w:t>System.ComponentModel.IEditableObject and System.ComponentModel.IDataErrorInfo.</w:t>
-      </w:r>
-      <w:proofErr w:type="gramEnd"/>
-    </w:p>
-    <w:p>
-      <w:pPr>
-        <w:rPr>
-          <w:highlight w:val="yellow"/>
-        </w:rPr>
-      </w:pPr>
-      <w:proofErr w:type="gramStart"/>
-      <w:r>
-        <w:rPr>
-          <w:highlight w:val="yellow"/>
-        </w:rPr>
-        <w:t>Sorted views of collections.</w:t>
-      </w:r>
-      <w:proofErr w:type="gramEnd"/>
-      <w:r>
-        <w:rPr>
-          <w:highlight w:val="yellow"/>
-        </w:rPr>
-        <w:t xml:space="preserve"> </w:t>
-      </w:r>
-      <w:proofErr w:type="gramStart"/>
-      <w:r>
-        <w:rPr>
-          <w:highlight w:val="yellow"/>
-        </w:rPr>
-        <w:t>Rocky chapter 2 pg 87.</w:t>
-      </w:r>
-      <w:proofErr w:type="gramEnd"/>
-    </w:p>
-    <w:p>
-      <w:pPr>
-        <w:rPr>
-          <w:highlight w:val="yellow"/>
-        </w:rPr>
-      </w:pPr>
-      <w:proofErr w:type="gramStart"/>
-      <w:r>
-        <w:rPr>
-          <w:highlight w:val="yellow"/>
-        </w:rPr>
-        <w:t>Command execution.</w:t>
-      </w:r>
-      <w:proofErr w:type="gramEnd"/>
-      <w:r>
-        <w:rPr>
-          <w:highlight w:val="yellow"/>
-        </w:rPr>
-        <w:t xml:space="preserve"> Frequently the programmer tasks are related to updating and editing business objects. But there are also many times when the developer is required to execute a command or bulk task e.g. calculate depreciation at the end of each month. The execution of this type of command should be carried out in the logic layer. Where the logic layer acts on the business objects. In cases where the </w:t>
-      </w:r>
-      <w:proofErr w:type="gramStart"/>
-      <w:r>
-        <w:rPr>
-          <w:highlight w:val="yellow"/>
-        </w:rPr>
-        <w:t>performance ??</w:t>
-      </w:r>
-      <w:proofErr w:type="gramEnd"/>
-      <w:r>
-        <w:rPr>
-          <w:highlight w:val="yellow"/>
-        </w:rPr>
-        <w:t xml:space="preserve"> </w:t>
-      </w:r>
-      <w:proofErr w:type="gramStart"/>
-      <w:r>
-        <w:rPr>
-          <w:highlight w:val="yellow"/>
-        </w:rPr>
-        <w:t>move</w:t>
-      </w:r>
-      <w:proofErr w:type="gramEnd"/>
-      <w:r>
-        <w:rPr>
-          <w:highlight w:val="yellow"/>
-        </w:rPr>
-        <w:t xml:space="preserve"> to a later section.</w:t>
+        <w:t>M:M referenced.</w:t>
+      </w:r>
+    </w:p>
+    <w:p>
+      <w:pPr>
+        <w:rPr>
+          <w:highlight w:val="yellow"/>
+        </w:rPr>
+      </w:pPr>
+    </w:p>
+    <w:p>
+      <w:pPr>
+        <w:rPr>
+          <w:highlight w:val="yellow"/>
+        </w:rPr>
+      </w:pPr>
+      <w:r>
+        <w:rPr>
+          <w:highlight w:val="yellow"/>
+        </w:rPr>
+        <w:t>BindingList why not using this for binding to forms and grids. System.ComponentModel.IEditableObject and System.ComponentModel.IDataErrorInfo.</w:t>
+      </w:r>
+    </w:p>
+    <w:p>
+      <w:pPr>
+        <w:rPr>
+          <w:highlight w:val="yellow"/>
+        </w:rPr>
+      </w:pPr>
+      <w:r>
+        <w:rPr>
+          <w:highlight w:val="yellow"/>
+        </w:rPr>
+        <w:t>Sorted views of collections. Rocky chapter 2 pg 87.</w:t>
+      </w:r>
+    </w:p>
+    <w:p>
+      <w:pPr>
+        <w:rPr>
+          <w:highlight w:val="yellow"/>
+        </w:rPr>
+      </w:pPr>
+      <w:r>
+        <w:rPr>
+          <w:highlight w:val="yellow"/>
+        </w:rPr>
+        <w:t>Command execution. Frequently the programmer tasks are related to updating and editing business objects. But there are also many times when the developer is required to execute a command or bulk task e.g. calculate depreciation at the end of each month. The execution of this type of command should be carried out in the logic layer. Where the logic layer acts on the business objects. In cases where the performance ?? move to a later section.</w:t>
       </w:r>
     </w:p>
     <w:p>
@@ -2728,96 +2374,64 @@
           <w:highlight w:val="yellow"/>
         </w:rPr>
       </w:pPr>
-      <w:proofErr w:type="gramStart"/>
       <w:r>
         <w:rPr>
           <w:highlight w:val="yellow"/>
         </w:rPr>
         <w:t>User Inteface generalization and generation.</w:t>
       </w:r>
-      <w:proofErr w:type="gramEnd"/>
-    </w:p>
-    <w:p>
-      <w:pPr>
-        <w:rPr>
-          <w:highlight w:val="yellow"/>
-        </w:rPr>
-      </w:pPr>
-      <w:r>
-        <w:rPr>
-          <w:highlight w:val="yellow"/>
-        </w:rPr>
-        <w:t xml:space="preserve">The generalization of the user interface is significantly more difficult than the generalization of the Business object layer. The reasons for this are that the flexibility and adaptability of the user interface design are in many cases what gives an application its uniqueness. </w:t>
-      </w:r>
-      <w:proofErr w:type="gramStart"/>
-      <w:r>
-        <w:rPr>
-          <w:highlight w:val="yellow"/>
-        </w:rPr>
-        <w:t>Having said that we have found in our development that between 60 and 90% of a business application can be used from generated controls and forms.</w:t>
-      </w:r>
-      <w:proofErr w:type="gramEnd"/>
-      <w:r>
-        <w:rPr>
-          <w:highlight w:val="yellow"/>
-        </w:rPr>
-        <w:t xml:space="preserve"> In addition to this the ability to rapidly produce an application with standardised generated forms contributes significantly to the ability to produce and useable system quickly as per the agile methodology.</w:t>
-      </w:r>
-    </w:p>
-    <w:p>
-      <w:pPr>
-        <w:rPr>
-          <w:highlight w:val="yellow"/>
-        </w:rPr>
-      </w:pPr>
-    </w:p>
-    <w:p>
-      <w:pPr>
-        <w:rPr>
-          <w:highlight w:val="yellow"/>
-        </w:rPr>
-      </w:pPr>
-      <w:proofErr w:type="gramStart"/>
+    </w:p>
+    <w:p>
+      <w:pPr>
+        <w:rPr>
+          <w:highlight w:val="yellow"/>
+        </w:rPr>
+      </w:pPr>
+      <w:r>
+        <w:rPr>
+          <w:highlight w:val="yellow"/>
+        </w:rPr>
+        <w:t>The generalization of the user interface is significantly more difficult than the generalization of the Business object layer. The reasons for this are that the flexibility and adaptability of the user interface design are in many cases what gives an application its uniqueness. Having said that we have found in our development that between 60 and 90% of a business application can be used from generated controls and forms. In addition to this the ability to rapidly produce an application with standardised generated forms contributes significantly to the ability to produce and useable system quickly as per the agile methodology.</w:t>
+      </w:r>
+    </w:p>
+    <w:p>
+      <w:pPr>
+        <w:rPr>
+          <w:highlight w:val="yellow"/>
+        </w:rPr>
+      </w:pPr>
+    </w:p>
+    <w:p>
+      <w:pPr>
+        <w:rPr>
+          <w:highlight w:val="yellow"/>
+        </w:rPr>
+      </w:pPr>
       <w:r>
         <w:rPr>
           <w:highlight w:val="yellow"/>
         </w:rPr>
         <w:t>MetaProgramming.</w:t>
       </w:r>
-      <w:proofErr w:type="gramEnd"/>
-    </w:p>
-    <w:p>
-      <w:pPr>
-        <w:rPr>
-          <w:highlight w:val="yellow"/>
-        </w:rPr>
-      </w:pPr>
-    </w:p>
-    <w:p>
-      <w:pPr>
-        <w:rPr>
-          <w:highlight w:val="yellow"/>
-        </w:rPr>
-      </w:pPr>
-      <w:r>
-        <w:rPr>
-          <w:highlight w:val="yellow"/>
-        </w:rPr>
-        <w:t xml:space="preserve">Resource localization for language independence: NNB there was </w:t>
-      </w:r>
-      <w:proofErr w:type="gramStart"/>
-      <w:r>
-        <w:rPr>
-          <w:highlight w:val="yellow"/>
-        </w:rPr>
-        <w:t>a tool to do this see</w:t>
-      </w:r>
-      <w:proofErr w:type="gramEnd"/>
-      <w:r>
-        <w:rPr>
-          <w:highlight w:val="yellow"/>
-        </w:rPr>
-        <w:t xml:space="preserve"> my brain add ins.</w:t>
+    </w:p>
+    <w:p>
+      <w:pPr>
+        <w:rPr>
+          <w:highlight w:val="yellow"/>
+        </w:rPr>
+      </w:pPr>
+    </w:p>
+    <w:p>
+      <w:pPr>
+        <w:rPr>
+          <w:highlight w:val="yellow"/>
+        </w:rPr>
+      </w:pPr>
+      <w:r>
+        <w:rPr>
+          <w:highlight w:val="yellow"/>
+        </w:rPr>
+        <w:t>Resource localization for language independence: NNB there was a tool to do this see my brain add ins.</w:t>
       </w:r>
     </w:p>
     <w:p>
@@ -2866,21 +2480,7 @@
         <w:rPr>
           <w:highlight w:val="yellow"/>
         </w:rPr>
-        <w:t xml:space="preserve"> </w:t>
-      </w:r>
-      <w:proofErr w:type="gramStart"/>
-      <w:r>
-        <w:rPr>
-          <w:highlight w:val="yellow"/>
-        </w:rPr>
-        <w:t>are</w:t>
-      </w:r>
-      <w:proofErr w:type="gramEnd"/>
-      <w:r>
-        <w:rPr>
-          <w:highlight w:val="yellow"/>
-        </w:rPr>
-        <w:t xml:space="preserve"> still very much focused on the model of reading data directly from a database using SQL or stored procedures. </w:t>
+        <w:t xml:space="preserve"> are still very much focused on the model of reading data directly from a database using SQL or stored procedures. </w:t>
       </w:r>
     </w:p>
     <w:p>
@@ -2895,27 +2495,15 @@
           <w:highlight w:val="yellow"/>
         </w:rPr>
         <w:lastRenderedPageBreak/>
-        <w:t xml:space="preserve">NUnit. In these cases what the developer requires is the ability to produce the objects to a report. In these cases Active reports provides a better model for achieving this but if for whatever reasons another reporting tool such as crystal reports is used then a dataadaptor can be used the dataadaptor will provides the ability to transform a business object into a dataset. </w:t>
-      </w:r>
-      <w:proofErr w:type="gramStart"/>
-      <w:r>
-        <w:rPr>
-          <w:highlight w:val="yellow"/>
-        </w:rPr>
-        <w:t>Which can be used as the datasource of a report.</w:t>
-      </w:r>
-      <w:proofErr w:type="gramEnd"/>
-      <w:r>
-        <w:rPr>
-          <w:highlight w:val="yellow"/>
-        </w:rPr>
-        <w:t xml:space="preserve"> This cannot be used for large datasets but is usually preferred for most reports required. For a more complete discussion see reporting??</w:t>
+        <w:t>NUnit. In these cases what the developer requires is the ability to produce the objects to a report. In these cases Active reports provides a better model for achieving this but if for whatever reasons another reporting tool such as crystal reports is used then a dataadaptor can be used the dataadaptor will provides the ability to transform a business object into a dataset. Which can be used as the datasource of a report. This cannot be used for large datasets but is usually preferred for most reports required. For a more complete discussion see reporting??</w:t>
       </w:r>
     </w:p>
     <w:p>
       <w:r>
         <w:br w:type="page"/>
       </w:r>
+      <w:bookmarkEnd w:id="1"/>
+      <w:bookmarkEnd w:id="2"/>
     </w:p>
     <w:sectPr>
       <w:pgSz w:w="11906" w:h="16838"/>

--- a/docs/CSharpEnterpriseZone/CSharpZone/CSharpEnterpriseZone/Introduction.docx
+++ b/docs/CSharpEnterpriseZone/CSharpZone/CSharpEnterpriseZone/Introduction.docx
@@ -61,7 +61,23 @@
         </w:smartTag>
       </w:smartTag>
       <w:r>
-        <w:t xml:space="preserve"> applications are applications used in the running of a business where the information is stored in a structred manner over a long period of time (usually Relational databases). The information is usually shared between multiple users and is frequently used in geographically distributed locations.  Examples are Customer Order Management, Procurement, Asset Management, Financial, Planning scheduling, logistical and supply chain management.\</w:t>
+        <w:t xml:space="preserve"> applications are applications used in the running of a business where the information is stored in a </w:t>
+      </w:r>
+      <w:proofErr w:type="spellStart"/>
+      <w:r>
+        <w:t>structred</w:t>
+      </w:r>
+      <w:proofErr w:type="spellEnd"/>
+      <w:r>
+        <w:t xml:space="preserve"> manner over a long period of time (usually </w:t>
+      </w:r>
+      <w:proofErr w:type="gramStart"/>
+      <w:r>
+        <w:t>Relational</w:t>
+      </w:r>
+      <w:proofErr w:type="gramEnd"/>
+      <w:r>
+        <w:t xml:space="preserve"> databases). The information is usually shared between multiple users and is frequently used in geographically distributed locations.  Examples are Customer Order Management, Procurement, Asset Management, Financial, Planning scheduling, logistical and supply chain management.\</w:t>
       </w:r>
     </w:p>
     <w:p>
@@ -89,7 +105,15 @@
     <w:p/>
     <w:p>
       <w:r>
-        <w:t xml:space="preserve">This book is structured so that it can be used by junior developers as well as senior developers. The book assumes you have a reasonable knowledge of object oriented programming and practices, C#, DotNet and database management systems. The book also assumes that you have some knowledge of </w:t>
+        <w:t xml:space="preserve">This book is structured so that it can be used by junior developers as well as senior developers. The book assumes you have a reasonable knowledge of object oriented programming and practices, C#, </w:t>
+      </w:r>
+      <w:proofErr w:type="spellStart"/>
+      <w:r>
+        <w:t>DotNet</w:t>
+      </w:r>
+      <w:proofErr w:type="spellEnd"/>
+      <w:r>
+        <w:t xml:space="preserve"> and database management systems. The book also assumes that you have some knowledge of </w:t>
       </w:r>
       <w:smartTag w:uri="urn:schemas-microsoft-com:office:smarttags" w:element="City">
         <w:smartTag w:uri="urn:schemas-microsoft-com:office:smarttags" w:element="place">
@@ -144,7 +168,21 @@
         <w:rPr>
           <w:lang w:val="en-GB"/>
         </w:rPr>
-        <w:t xml:space="preserve">Due to the nature of this business the applications had to be robust, easily extendable, easily deployed, secure, scalable from a single user to thousands of users, easily maintainable by any developer in the company or developers in the customer’s company. </w:t>
+        <w:t xml:space="preserve">Due to the nature of this business the applications had to be robust, easily extendable, easily deployed, secure, </w:t>
+      </w:r>
+      <w:proofErr w:type="gramStart"/>
+      <w:r>
+        <w:rPr>
+          <w:lang w:val="en-GB"/>
+        </w:rPr>
+        <w:t>scalable</w:t>
+      </w:r>
+      <w:proofErr w:type="gramEnd"/>
+      <w:r>
+        <w:rPr>
+          <w:lang w:val="en-GB"/>
+        </w:rPr>
+        <w:t xml:space="preserve"> from a single user to thousands of users, easily maintainable by any developer in the company or developers in the customer’s company. </w:t>
       </w:r>
       <w:r>
         <w:t xml:space="preserve">The framework had to be easily used while retaining </w:t>
@@ -165,7 +203,15 @@
     <w:p/>
     <w:p>
       <w:r>
-        <w:t>As an additional advantage, this framework and access to its accumulated knowledge is available to Dot Net developers as free open source, allowing developers to review, study and contribute to it.</w:t>
+        <w:t xml:space="preserve">As an additional advantage, this framework and access to its accumulated knowledge is available to Dot Net developers as free open source, allowing developers to </w:t>
+      </w:r>
+      <w:proofErr w:type="gramStart"/>
+      <w:r>
+        <w:t>review,</w:t>
+      </w:r>
+      <w:proofErr w:type="gramEnd"/>
+      <w:r>
+        <w:t xml:space="preserve"> study and contribute to it.</w:t>
       </w:r>
     </w:p>
     <w:p/>
@@ -175,17 +221,40 @@
           <w:b/>
         </w:rPr>
       </w:pPr>
+      <w:proofErr w:type="spellStart"/>
       <w:r>
         <w:rPr>
           <w:b/>
         </w:rPr>
         <w:t>Firestarter</w:t>
       </w:r>
-    </w:p>
-    <w:p>
+      <w:proofErr w:type="spellEnd"/>
+    </w:p>
+    <w:p>
+      <w:proofErr w:type="spellStart"/>
       <w:r>
         <w:lastRenderedPageBreak/>
-        <w:t xml:space="preserve">Firestarter is an application modelling and code generation tool. To maximise productivity and eliminate repetitive tasks Chillisoft developed Firestarter. This tool allows you to reverse engineer an existing database into an object model as well as to generate your classes, properties, relationships, CRUD user interfaces, business rules and basic unit tests. Firestarter is </w:t>
+        <w:t>Firestarter</w:t>
+      </w:r>
+      <w:proofErr w:type="spellEnd"/>
+      <w:r>
+        <w:t xml:space="preserve"> is an application modelling and code generation tool. To maximise productivity and eliminate repetitive tasks Chillisoft developed </w:t>
+      </w:r>
+      <w:proofErr w:type="spellStart"/>
+      <w:r>
+        <w:t>Firestarter</w:t>
+      </w:r>
+      <w:proofErr w:type="spellEnd"/>
+      <w:r>
+        <w:t xml:space="preserve">. This tool allows you to reverse engineer an existing database into an object model as well as to generate your classes, properties, relationships, CRUD user interfaces, business rules and basic unit tests. </w:t>
+      </w:r>
+      <w:proofErr w:type="spellStart"/>
+      <w:r>
+        <w:t>Firestarter</w:t>
+      </w:r>
+      <w:proofErr w:type="spellEnd"/>
+      <w:r>
+        <w:t xml:space="preserve"> is </w:t>
       </w:r>
       <w:r>
         <w:t>included for free with Habanero</w:t>
@@ -222,8 +291,13 @@
         <w:t xml:space="preserve">ok to provide developers with </w:t>
       </w:r>
       <w:r>
-        <w:t>additional information not only on how to use Habanero and Firestarter</w:t>
-      </w:r>
+        <w:t xml:space="preserve">additional information not only on how to use Habanero and </w:t>
+      </w:r>
+      <w:proofErr w:type="spellStart"/>
+      <w:r>
+        <w:t>Firestarter</w:t>
+      </w:r>
+      <w:proofErr w:type="spellEnd"/>
       <w:r>
         <w:t xml:space="preserve"> but also on the common problems and solutions related to the development of </w:t>
       </w:r>
@@ -312,11 +386,19 @@
     </w:p>
     <w:p/>
     <w:p>
+      <w:proofErr w:type="gramStart"/>
       <w:r>
         <w:rPr>
           <w:rStyle w:val="Heading5Char"/>
         </w:rPr>
-        <w:t>Section  - Overview1</w:t>
+        <w:t>Section  -</w:t>
+      </w:r>
+      <w:proofErr w:type="gramEnd"/>
+      <w:r>
+        <w:rPr>
+          <w:rStyle w:val="Heading5Char"/>
+        </w:rPr>
+        <w:t xml:space="preserve"> Overview1</w:t>
       </w:r>
       <w:r>
         <w:t xml:space="preserve">: </w:t>
@@ -324,7 +406,15 @@
     </w:p>
     <w:p>
       <w:r>
-        <w:t xml:space="preserve">This section provides the generation of a sample application using habanero and introduces all the principles required for developing enterprise applications. We would suggest that all readers read </w:t>
+        <w:t xml:space="preserve">This section provides the generation of a sample application using </w:t>
+      </w:r>
+      <w:proofErr w:type="spellStart"/>
+      <w:r>
+        <w:t>habanero</w:t>
+      </w:r>
+      <w:proofErr w:type="spellEnd"/>
+      <w:r>
+        <w:t xml:space="preserve"> and introduces all the principles required for developing enterprise applications. We would suggest that all readers read </w:t>
       </w:r>
       <w:r>
         <w:t>these</w:t>
@@ -342,7 +432,15 @@
     <w:p/>
     <w:p>
       <w:r>
-        <w:t>Chapter 1 covers the use of Habanero and Firestarter (an application code generator speciali</w:t>
+        <w:t xml:space="preserve">Chapter 1 covers the use of Habanero and </w:t>
+      </w:r>
+      <w:proofErr w:type="spellStart"/>
+      <w:r>
+        <w:t>Firestarter</w:t>
+      </w:r>
+      <w:proofErr w:type="spellEnd"/>
+      <w:r>
+        <w:t xml:space="preserve"> (an application code generator speciali</w:t>
       </w:r>
       <w:r>
         <w:t>s</w:t>
@@ -396,7 +494,15 @@
         <w:t xml:space="preserve"> domain</w:t>
       </w:r>
       <w:r>
-        <w:t xml:space="preserve"> behavior, data, validation and object relationships. One of the important functions of this </w:t>
+        <w:t xml:space="preserve"> </w:t>
+      </w:r>
+      <w:proofErr w:type="spellStart"/>
+      <w:r>
+        <w:t>behavior</w:t>
+      </w:r>
+      <w:proofErr w:type="spellEnd"/>
+      <w:r>
+        <w:t xml:space="preserve">, data, validation and object relationships. One of the important functions of this </w:t>
       </w:r>
       <w:r>
         <w:lastRenderedPageBreak/>
@@ -423,7 +529,15 @@
     </w:p>
     <w:p>
       <w:r>
-        <w:t>Each chapter in the section starts with a brief introduction to the topic. This is followed by an example of how to model this using Firestarter and Habanero and how to use this in an application. A developer merely wanting to use Habanero can stop at this point an</w:t>
+        <w:t xml:space="preserve">Each chapter in the section starts with a brief introduction to the topic. This is followed by an example of how to model this using </w:t>
+      </w:r>
+      <w:proofErr w:type="spellStart"/>
+      <w:r>
+        <w:t>Firestarter</w:t>
+      </w:r>
+      <w:proofErr w:type="spellEnd"/>
+      <w:r>
+        <w:t xml:space="preserve"> and Habanero and how to use this in an application. A developer merely wanting to use Habanero can stop at this point an</w:t>
       </w:r>
       <w:r>
         <w:t xml:space="preserve">d move onto the next chapter. </w:t>
@@ -511,8 +625,13 @@
         <w:t xml:space="preserve">resentation layer covers user interfaces for capturing, searching, manipulating, reporting on and viewing objects. The technologies covered here include, ASP, C# and </w:t>
       </w:r>
       <w:r>
-        <w:t>Visual WebGui</w:t>
-      </w:r>
+        <w:t xml:space="preserve">Visual </w:t>
+      </w:r>
+      <w:proofErr w:type="spellStart"/>
+      <w:r>
+        <w:t>WebGui</w:t>
+      </w:r>
+      <w:proofErr w:type="spellEnd"/>
       <w:r>
         <w:t xml:space="preserve"> </w:t>
       </w:r>
@@ -559,7 +678,15 @@
     </w:p>
     <w:p>
       <w:r>
-        <w:t xml:space="preserve">This section covers the development of the Data layer i.e. the mapping of business objects to a data store. This section includes persisting objects to XML, memory caches, object data stores and relational databases. Since most enterprise applications persist their data </w:t>
+        <w:t xml:space="preserve">This section covers the development of the Data layer i.e. the mapping of business objects to a data store. This section includes persisting objects to XML, memory caches, object data stores and relational databases. Since most enterprise applications </w:t>
+      </w:r>
+      <w:proofErr w:type="gramStart"/>
+      <w:r>
+        <w:t>persist</w:t>
+      </w:r>
+      <w:proofErr w:type="gramEnd"/>
+      <w:r>
+        <w:t xml:space="preserve"> their data </w:t>
       </w:r>
       <w:r>
         <w:t>to</w:t>
@@ -597,8 +724,16 @@
         <w:rPr>
           <w:rStyle w:val="Heading5Char"/>
         </w:rPr>
-        <w:t>Section 5 - Miscelaneous</w:t>
-      </w:r>
+        <w:t xml:space="preserve">Section 5 - </w:t>
+      </w:r>
+      <w:proofErr w:type="spellStart"/>
+      <w:r>
+        <w:rPr>
+          <w:rStyle w:val="Heading5Char"/>
+        </w:rPr>
+        <w:t>Miscelaneous</w:t>
+      </w:r>
+      <w:proofErr w:type="spellEnd"/>
       <w:r>
         <w:t>:</w:t>
       </w:r>
@@ -616,7 +751,23 @@
         <w:t>,</w:t>
       </w:r>
       <w:r>
-        <w:t xml:space="preserve"> our business objects also may need to be available to other applications e.g via webservices. In this section we will show various solutions for these.</w:t>
+        <w:t xml:space="preserve"> our business objects also may need to be available to other applications </w:t>
+      </w:r>
+      <w:proofErr w:type="spellStart"/>
+      <w:r>
+        <w:t>e.g</w:t>
+      </w:r>
+      <w:proofErr w:type="spellEnd"/>
+      <w:r>
+        <w:t xml:space="preserve"> via </w:t>
+      </w:r>
+      <w:proofErr w:type="spellStart"/>
+      <w:r>
+        <w:t>webservices</w:t>
+      </w:r>
+      <w:proofErr w:type="spellEnd"/>
+      <w:r>
+        <w:t>. In this section we will show various solutions for these.</w:t>
       </w:r>
     </w:p>
     <w:p>
@@ -662,13 +813,23 @@
     </w:p>
     <w:p>
       <w:r>
-        <w:t>Hagashen Painintheass</w:t>
-      </w:r>
-    </w:p>
-    <w:p>
-      <w:r>
-        <w:t>Sherwin AnotherPain</w:t>
-      </w:r>
+        <w:t xml:space="preserve">Hagashen </w:t>
+      </w:r>
+      <w:proofErr w:type="spellStart"/>
+      <w:r>
+        <w:t>Painintheass</w:t>
+      </w:r>
+      <w:proofErr w:type="spellEnd"/>
+    </w:p>
+    <w:p>
+      <w:r>
+        <w:t xml:space="preserve">Sherwin </w:t>
+      </w:r>
+      <w:proofErr w:type="spellStart"/>
+      <w:r>
+        <w:t>AnotherPain</w:t>
+      </w:r>
+      <w:proofErr w:type="spellEnd"/>
     </w:p>
     <w:p>
       <w:r>
@@ -714,7 +875,11 @@
       </w:pPr>
       <w:r>
         <w:lastRenderedPageBreak/>
-        <w:t xml:space="preserve">If you find this book useful and wish to make a financial contribution then please contribute to …. A charity for the </w:t>
+        <w:t xml:space="preserve">If you find this book useful and wish to make a financial contribution then please contribute to …. </w:t>
+      </w:r>
+      <w:proofErr w:type="gramStart"/>
+      <w:r>
+        <w:t xml:space="preserve">A charity for the </w:t>
       </w:r>
       <w:r>
         <w:rPr>
@@ -737,6 +902,7 @@
       <w:r>
         <w:t xml:space="preserve"> of AIDS.</w:t>
       </w:r>
+      <w:proofErr w:type="gramEnd"/>
     </w:p>
     <w:p>
       <w:pPr>
@@ -770,13 +936,29 @@
     </w:p>
     <w:p>
       <w:r>
-        <w:t>-- Require Firestarter can generate a fully functional UI Layer.</w:t>
+        <w:t xml:space="preserve">-- Require </w:t>
+      </w:r>
+      <w:proofErr w:type="spellStart"/>
+      <w:r>
+        <w:t>Firestarter</w:t>
+      </w:r>
+      <w:proofErr w:type="spellEnd"/>
+      <w:r>
+        <w:t xml:space="preserve"> can generate a fully functional UI Layer.</w:t>
       </w:r>
     </w:p>
     <w:p/>
     <w:p>
       <w:r>
-        <w:t>In this chapter we will cover a very simple sample application. This sample application is merely to demonstrate the power and speed of use of Habanero and Firestarter. In Section 2 to 4 a more realistic application will be developed.</w:t>
+        <w:t xml:space="preserve">In this chapter we will cover a very simple sample application. This sample application is merely to demonstrate the power and speed of use of Habanero and </w:t>
+      </w:r>
+      <w:proofErr w:type="spellStart"/>
+      <w:r>
+        <w:t>Firestarter</w:t>
+      </w:r>
+      <w:proofErr w:type="spellEnd"/>
+      <w:r>
+        <w:t>. In Section 2 to 4 a more realistic application will be developed.</w:t>
       </w:r>
     </w:p>
     <w:p>
@@ -983,6 +1165,7 @@
           <w:highlight w:val="yellow"/>
         </w:rPr>
       </w:pPr>
+      <w:proofErr w:type="gramStart"/>
       <w:r>
         <w:rPr>
           <w:highlight w:val="yellow"/>
@@ -995,6 +1178,7 @@
         </w:rPr>
         <w:t>.</w:t>
       </w:r>
+      <w:proofErr w:type="gramEnd"/>
     </w:p>
     <w:p>
       <w:pPr>
@@ -1035,7 +1219,21 @@
         <w:rPr>
           <w:highlight w:val="yellow"/>
         </w:rPr>
-        <w:t xml:space="preserve"> enabled) and Windows application. Providing a responsive interface required for windows applications and providing a postback response interface required for Web (ASP) while suffering no performance loss for due to the additional capabilities provided for Windows application.</w:t>
+        <w:t xml:space="preserve"> enabled) and Windows application. Providing a responsive interface required for windows applications and providing a </w:t>
+      </w:r>
+      <w:proofErr w:type="spellStart"/>
+      <w:r>
+        <w:rPr>
+          <w:highlight w:val="yellow"/>
+        </w:rPr>
+        <w:t>postback</w:t>
+      </w:r>
+      <w:proofErr w:type="spellEnd"/>
+      <w:r>
+        <w:rPr>
+          <w:highlight w:val="yellow"/>
+        </w:rPr>
+        <w:t xml:space="preserve"> response interface required for Web (ASP) while suffering no performance loss for due to the additional capabilities provided for Windows application.</w:t>
       </w:r>
     </w:p>
     <w:p>
@@ -1049,8 +1247,13 @@
     <w:p/>
     <w:p/>
     <w:p>
-      <w:r>
-        <w:t>A Layered architecture.</w:t>
+      <w:proofErr w:type="gramStart"/>
+      <w:r>
+        <w:t>A Layered</w:t>
+      </w:r>
+      <w:proofErr w:type="gramEnd"/>
+      <w:r>
+        <w:t xml:space="preserve"> architecture.</w:t>
       </w:r>
       <w:r>
         <w:t xml:space="preserve"> For the time being </w:t>
@@ -1090,10 +1293,10 @@
             <v:path o:extrusionok="f" gradientshapeok="t" o:connecttype="rect"/>
             <o:lock v:ext="edit" aspectratio="t"/>
           </v:shapetype>
-          <v:shape id="_x0000_i1026" type="#_x0000_t75" style="width:300.75pt;height:159pt" o:ole="">
+          <v:shape id="_x0000_i1025" type="#_x0000_t75" style="width:300.75pt;height:159pt" o:ole="">
             <v:imagedata r:id="rId5" o:title=""/>
           </v:shape>
-          <o:OLEObject Type="Embed" ProgID="Visio.Drawing.11" ShapeID="_x0000_i1026" DrawAspect="Content" ObjectID="_1288795411" r:id="rId6"/>
+          <o:OLEObject Type="Embed" ProgID="Visio.Drawing.11" ShapeID="_x0000_i1025" DrawAspect="Content" ObjectID="_1289127755" r:id="rId6"/>
         </w:object>
       </w:r>
       <w:bookmarkEnd w:id="3"/>
@@ -1132,13 +1335,37 @@
         <w:t>, which</w:t>
       </w:r>
       <w:r>
-        <w:t xml:space="preserve"> is typically via forms and reports. Although we think of the presentation layer as primarily relating to Graphical intefaces the presentation layer of an application would include webservices that you publish, command line calls</w:t>
+        <w:t xml:space="preserve"> is typically via forms and reports. Although we think of the presentation layer as primarily relating to Graphical </w:t>
+      </w:r>
+      <w:proofErr w:type="spellStart"/>
+      <w:r>
+        <w:t>intefaces</w:t>
+      </w:r>
+      <w:proofErr w:type="spellEnd"/>
+      <w:r>
+        <w:t xml:space="preserve"> the presentation layer of an application would include </w:t>
+      </w:r>
+      <w:proofErr w:type="spellStart"/>
+      <w:r>
+        <w:t>webservices</w:t>
+      </w:r>
+      <w:proofErr w:type="spellEnd"/>
+      <w:r>
+        <w:t xml:space="preserve"> that you publish, command line calls</w:t>
       </w:r>
       <w:r>
         <w:t>,</w:t>
       </w:r>
       <w:r>
-        <w:t xml:space="preserve"> batch processing interfaces etc. There should be no business logic in the presentation layer due to the fact that it is difficult to test via automated tests and maintain in this layer. The presentation layer layer handles the user interface presentation and navigation. From this it can be seen that the presentation layer can actually be subdivided into </w:t>
+        <w:t xml:space="preserve"> batch processing interfaces etc. There should be no business logic in the presentation layer due to the fact that it is difficult to test via automated tests and maintain in this layer. The presentation layer </w:t>
+      </w:r>
+      <w:proofErr w:type="spellStart"/>
+      <w:r>
+        <w:t>layer</w:t>
+      </w:r>
+      <w:proofErr w:type="spellEnd"/>
+      <w:r>
+        <w:t xml:space="preserve"> handles the user interface presentation and navigation. From this it can be seen that the presentation layer can actually be subdivided into </w:t>
       </w:r>
       <w:r>
         <w:t>two</w:t>
@@ -1155,6 +1382,7 @@
         </w:rPr>
         <w:t>TODO: Reference Pattern</w:t>
       </w:r>
+      <w:proofErr w:type="gramStart"/>
       <w:r>
         <w:t>)</w:t>
       </w:r>
@@ -1162,7 +1390,11 @@
         <w:t xml:space="preserve"> </w:t>
       </w:r>
       <w:r>
-        <w:t xml:space="preserve"> with a passive view, which means that the views (the top UI layer) are managed and directed by the presentation layer. The presenters are responsible for giving the views their data, pulling data from the views to be saved in the lower layers, and in general for responding to events raised by the views.</w:t>
+        <w:t xml:space="preserve"> with</w:t>
+      </w:r>
+      <w:proofErr w:type="gramEnd"/>
+      <w:r>
+        <w:t xml:space="preserve"> a passive view, which means that the views (the top UI layer) are managed and directed by the presentation layer. The presenters are responsible for giving the views their data, pulling data from the views to be saved in the lower layers, and in general for responding to events raised by the views.</w:t>
       </w:r>
     </w:p>
     <w:p>
@@ -1359,8 +1591,13 @@
         <w:t>: Data Storage and object persistence.  Data Storage involves</w:t>
       </w:r>
       <w:r>
-        <w:t xml:space="preserve"> the actual physical storage and management of data using SQL Server, Oracle, XML, WebServices</w:t>
-      </w:r>
+        <w:t xml:space="preserve"> the actual physical storage and management of data using SQL Server, Oracle, XML, </w:t>
+      </w:r>
+      <w:proofErr w:type="spellStart"/>
+      <w:r>
+        <w:t>WebServices</w:t>
+      </w:r>
+      <w:proofErr w:type="spellEnd"/>
       <w:r>
         <w:t>, while object persistence refers to the synchronisation of the</w:t>
       </w:r>
@@ -1368,8 +1605,13 @@
         <w:t xml:space="preserve"> Business Objects</w:t>
       </w:r>
       <w:r>
-        <w:t>’ state to the datastore</w:t>
-      </w:r>
+        <w:t xml:space="preserve">’ state to the </w:t>
+      </w:r>
+      <w:proofErr w:type="spellStart"/>
+      <w:r>
+        <w:t>datastore</w:t>
+      </w:r>
+      <w:proofErr w:type="spellEnd"/>
       <w:r>
         <w:t>.</w:t>
       </w:r>
@@ -1377,16 +1619,24 @@
     <w:p/>
     <w:p>
       <w:r>
-        <w:t>For our purposes the traditional 3 layered architecture will be further broken down and will include the datastore thus providing us with 6 layers.</w:t>
+        <w:t xml:space="preserve">For our purposes the traditional 3 layered architecture will be further broken down and will include the </w:t>
+      </w:r>
+      <w:proofErr w:type="spellStart"/>
+      <w:r>
+        <w:t>datastore</w:t>
+      </w:r>
+      <w:proofErr w:type="spellEnd"/>
+      <w:r>
+        <w:t xml:space="preserve"> thus providing us with 6 layers.</w:t>
       </w:r>
     </w:p>
     <w:p>
       <w:r>
         <w:object w:dxaOrig="6434" w:dyaOrig="4194">
-          <v:shape id="_x0000_i1025" type="#_x0000_t75" style="width:321.75pt;height:210pt" o:ole="">
+          <v:shape id="_x0000_i1026" type="#_x0000_t75" style="width:321.75pt;height:210pt" o:ole="">
             <v:imagedata r:id="rId7" o:title=""/>
           </v:shape>
-          <o:OLEObject Type="Embed" ProgID="Visio.Drawing.11" ShapeID="_x0000_i1025" DrawAspect="Content" ObjectID="_1288795412" r:id="rId8"/>
+          <o:OLEObject Type="Embed" ProgID="Visio.Drawing.11" ShapeID="_x0000_i1026" DrawAspect="Content" ObjectID="_1289127756" r:id="rId8"/>
         </w:object>
       </w:r>
     </w:p>
@@ -1428,8 +1678,21 @@
         <w:ind w:left="360"/>
       </w:pPr>
       <w:r>
-        <w:t>The UI View Layer would be the web browser, style sheets, javascript etc .</w:t>
-      </w:r>
+        <w:t xml:space="preserve">The UI View Layer would be the web browser, style sheets, </w:t>
+      </w:r>
+      <w:proofErr w:type="spellStart"/>
+      <w:r>
+        <w:t>javascript</w:t>
+      </w:r>
+      <w:proofErr w:type="spellEnd"/>
+      <w:r>
+        <w:t xml:space="preserve"> </w:t>
+      </w:r>
+      <w:proofErr w:type="gramStart"/>
+      <w:r>
+        <w:t>etc .</w:t>
+      </w:r>
+      <w:proofErr w:type="gramEnd"/>
     </w:p>
     <w:p>
       <w:pPr>
@@ -1609,7 +1872,15 @@
         <w:pStyle w:val="Heading5"/>
       </w:pPr>
       <w:r>
-        <w:t>Data Storage Layer (Persistance Layer)</w:t>
+        <w:t>Data Storage Layer (</w:t>
+      </w:r>
+      <w:proofErr w:type="spellStart"/>
+      <w:r>
+        <w:t>Persistance</w:t>
+      </w:r>
+      <w:proofErr w:type="spellEnd"/>
+      <w:r>
+        <w:t xml:space="preserve"> Layer)</w:t>
       </w:r>
     </w:p>
     <w:p>
@@ -1619,13 +1890,29 @@
     </w:p>
     <w:p>
       <w:r>
-        <w:t>The business objects may be stored in multiple formats e.g. Relational databases, Files, XML Files, Object databases or Web Services. Regardless of the data storage mechanism</w:t>
+        <w:t xml:space="preserve">The business objects may be stored in multiple formats e.g. </w:t>
+      </w:r>
+      <w:proofErr w:type="gramStart"/>
+      <w:r>
+        <w:t>Relational</w:t>
+      </w:r>
+      <w:proofErr w:type="gramEnd"/>
+      <w:r>
+        <w:t xml:space="preserve"> databases, Files, XML Files, Object databases or Web Services. Regardless of the data storage mechanism</w:t>
       </w:r>
       <w:r>
         <w:t>,</w:t>
       </w:r>
       <w:r>
-        <w:t xml:space="preserve"> the business objects typically require the ability to Create, Read, Update and Delete (CRUD) themselves from the data store. A single system may in fact have business objects from multiple datastores.</w:t>
+        <w:t xml:space="preserve"> the business objects typically require the ability to Create, Read, Update and Delete (CRUD) themselves from the data store. A single system may in fact have business objects from multiple </w:t>
+      </w:r>
+      <w:proofErr w:type="spellStart"/>
+      <w:r>
+        <w:t>datastores</w:t>
+      </w:r>
+      <w:proofErr w:type="spellEnd"/>
+      <w:r>
+        <w:t>.</w:t>
       </w:r>
     </w:p>
     <w:p/>
@@ -1654,7 +1941,15 @@
         <w:t>,</w:t>
       </w:r>
       <w:r>
-        <w:t xml:space="preserve"> e.g. MySQL, Firebird, MS SQL and Oracle</w:t>
+        <w:t xml:space="preserve"> e.g. </w:t>
+      </w:r>
+      <w:proofErr w:type="spellStart"/>
+      <w:r>
+        <w:t>MySQL</w:t>
+      </w:r>
+      <w:proofErr w:type="spellEnd"/>
+      <w:r>
+        <w:t>, Firebird, MS SQL and Oracle</w:t>
       </w:r>
       <w:r>
         <w:t>). This object</w:t>
@@ -1684,11 +1979,33 @@
     <w:p/>
     <w:p/>
     <w:p>
-      <w:r>
-        <w:rPr>
-          <w:highlight w:val="yellow"/>
-        </w:rPr>
-        <w:t>Differentiating between the presentation layer and the domain layer. It is often  difficult to differentiate between these two layers since they interact strongly to provide the user with their total experience. The guideline we use is that if you are developing a Web Application, any logic that would be duplicated when replacing this with a windows application should be in the domain layer.</w:t>
+      <w:proofErr w:type="gramStart"/>
+      <w:r>
+        <w:rPr>
+          <w:highlight w:val="yellow"/>
+        </w:rPr>
+        <w:t>Differentiating between the presentation layer and the domain layer.</w:t>
+      </w:r>
+      <w:proofErr w:type="gramEnd"/>
+      <w:r>
+        <w:rPr>
+          <w:highlight w:val="yellow"/>
+        </w:rPr>
+        <w:t xml:space="preserve"> It is </w:t>
+      </w:r>
+      <w:proofErr w:type="gramStart"/>
+      <w:r>
+        <w:rPr>
+          <w:highlight w:val="yellow"/>
+        </w:rPr>
+        <w:t>often  difficult</w:t>
+      </w:r>
+      <w:proofErr w:type="gramEnd"/>
+      <w:r>
+        <w:rPr>
+          <w:highlight w:val="yellow"/>
+        </w:rPr>
+        <w:t xml:space="preserve"> to differentiate between these two layers since they interact strongly to provide the user with their total experience. The guideline we use is that if you are developing a Web Application, any logic that would be duplicated when replacing this with a windows application should be in the domain layer.</w:t>
       </w:r>
     </w:p>
     <w:p/>
@@ -1702,7 +2019,77 @@
         <w:rPr>
           <w:highlight w:val="yellow"/>
         </w:rPr>
-        <w:t>Object Modelling objects about behaviour i.e. non duplication of code. Relational modeling about data i.e. non duplication of data. This can often result in a mismatch between the data model and the object model. This is commonly known as the object relational impedence or mismatch. By using the various patterns proposed in …. Enterprise architecture book? And allowing the modeling of these this mismatch can be eliminated.</w:t>
+        <w:t xml:space="preserve">Object Modelling objects about behaviour i.e. non duplication of code. </w:t>
+      </w:r>
+      <w:proofErr w:type="gramStart"/>
+      <w:r>
+        <w:rPr>
+          <w:highlight w:val="yellow"/>
+        </w:rPr>
+        <w:t xml:space="preserve">Relational </w:t>
+      </w:r>
+      <w:proofErr w:type="spellStart"/>
+      <w:r>
+        <w:rPr>
+          <w:highlight w:val="yellow"/>
+        </w:rPr>
+        <w:t>modeling</w:t>
+      </w:r>
+      <w:proofErr w:type="spellEnd"/>
+      <w:r>
+        <w:rPr>
+          <w:highlight w:val="yellow"/>
+        </w:rPr>
+        <w:t xml:space="preserve"> about data i.e. non duplication of data.</w:t>
+      </w:r>
+      <w:proofErr w:type="gramEnd"/>
+      <w:r>
+        <w:rPr>
+          <w:highlight w:val="yellow"/>
+        </w:rPr>
+        <w:t xml:space="preserve"> This can often result in a mismatch between the data model and the object model. This is commonly known as the object relational </w:t>
+      </w:r>
+      <w:proofErr w:type="spellStart"/>
+      <w:r>
+        <w:rPr>
+          <w:highlight w:val="yellow"/>
+        </w:rPr>
+        <w:t>impedence</w:t>
+      </w:r>
+      <w:proofErr w:type="spellEnd"/>
+      <w:r>
+        <w:rPr>
+          <w:highlight w:val="yellow"/>
+        </w:rPr>
+        <w:t xml:space="preserve"> or mismatch. By using the various patterns proposed in …. </w:t>
+      </w:r>
+      <w:proofErr w:type="gramStart"/>
+      <w:r>
+        <w:rPr>
+          <w:highlight w:val="yellow"/>
+        </w:rPr>
+        <w:t>Enterprise architecture book?</w:t>
+      </w:r>
+      <w:proofErr w:type="gramEnd"/>
+      <w:r>
+        <w:rPr>
+          <w:highlight w:val="yellow"/>
+        </w:rPr>
+        <w:t xml:space="preserve"> And allowing the </w:t>
+      </w:r>
+      <w:proofErr w:type="spellStart"/>
+      <w:r>
+        <w:rPr>
+          <w:highlight w:val="yellow"/>
+        </w:rPr>
+        <w:t>modeling</w:t>
+      </w:r>
+      <w:proofErr w:type="spellEnd"/>
+      <w:r>
+        <w:rPr>
+          <w:highlight w:val="yellow"/>
+        </w:rPr>
+        <w:t xml:space="preserve"> of these this mismatch can be eliminated.</w:t>
       </w:r>
     </w:p>
     <w:p>
@@ -1724,38 +2111,66 @@
           <w:highlight w:val="yellow"/>
         </w:rPr>
       </w:pPr>
-      <w:r>
-        <w:rPr>
-          <w:highlight w:val="yellow"/>
-        </w:rPr>
-        <w:t>Generatability- Minimum number and size of templates, minimum code generation and duplication in templates. Principle if you have to duplicate then have a single store and generate the remainder.</w:t>
-      </w:r>
-    </w:p>
-    <w:p>
-      <w:pPr>
-        <w:rPr>
-          <w:highlight w:val="yellow"/>
-        </w:rPr>
-      </w:pPr>
-      <w:r>
-        <w:rPr>
-          <w:highlight w:val="yellow"/>
-        </w:rPr>
-        <w:t>Scaleable.</w:t>
-      </w:r>
-    </w:p>
-    <w:p>
-      <w:pPr>
-        <w:rPr>
-          <w:highlight w:val="yellow"/>
-        </w:rPr>
-      </w:pPr>
+      <w:proofErr w:type="spellStart"/>
+      <w:proofErr w:type="gramStart"/>
+      <w:r>
+        <w:rPr>
+          <w:highlight w:val="yellow"/>
+        </w:rPr>
+        <w:t>Generatability</w:t>
+      </w:r>
+      <w:proofErr w:type="spellEnd"/>
+      <w:r>
+        <w:rPr>
+          <w:highlight w:val="yellow"/>
+        </w:rPr>
+        <w:t>- Minimum number and size of templates, minimum code generation and duplication in templates.</w:t>
+      </w:r>
+      <w:proofErr w:type="gramEnd"/>
+      <w:r>
+        <w:rPr>
+          <w:highlight w:val="yellow"/>
+        </w:rPr>
+        <w:t xml:space="preserve"> Principle if you have to duplicate then have a single store and generate the remainder.</w:t>
+      </w:r>
+    </w:p>
+    <w:p>
+      <w:pPr>
+        <w:rPr>
+          <w:highlight w:val="yellow"/>
+        </w:rPr>
+      </w:pPr>
+      <w:proofErr w:type="spellStart"/>
+      <w:proofErr w:type="gramStart"/>
+      <w:r>
+        <w:rPr>
+          <w:highlight w:val="yellow"/>
+        </w:rPr>
+        <w:t>Scaleable</w:t>
+      </w:r>
+      <w:proofErr w:type="spellEnd"/>
+      <w:r>
+        <w:rPr>
+          <w:highlight w:val="yellow"/>
+        </w:rPr>
+        <w:t>.</w:t>
+      </w:r>
+      <w:proofErr w:type="gramEnd"/>
+    </w:p>
+    <w:p>
+      <w:pPr>
+        <w:rPr>
+          <w:highlight w:val="yellow"/>
+        </w:rPr>
+      </w:pPr>
+      <w:proofErr w:type="gramStart"/>
       <w:r>
         <w:rPr>
           <w:highlight w:val="yellow"/>
         </w:rPr>
         <w:t>High performance.</w:t>
       </w:r>
+      <w:proofErr w:type="gramEnd"/>
     </w:p>
     <w:p>
       <w:pPr>
@@ -1776,12 +2191,14 @@
           <w:highlight w:val="yellow"/>
         </w:rPr>
       </w:pPr>
+      <w:proofErr w:type="gramStart"/>
       <w:r>
         <w:rPr>
           <w:highlight w:val="yellow"/>
         </w:rPr>
         <w:t>Testability.</w:t>
       </w:r>
+      <w:proofErr w:type="gramEnd"/>
     </w:p>
     <w:p>
       <w:pPr>
@@ -1815,19 +2232,22 @@
           <w:highlight w:val="yellow"/>
         </w:rPr>
       </w:pPr>
+      <w:proofErr w:type="gramStart"/>
       <w:r>
         <w:rPr>
           <w:highlight w:val="yellow"/>
         </w:rPr>
         <w:t>Transactional support.</w:t>
       </w:r>
-    </w:p>
-    <w:p>
-      <w:pPr>
-        <w:rPr>
-          <w:highlight w:val="yellow"/>
-        </w:rPr>
-      </w:pPr>
+      <w:proofErr w:type="gramEnd"/>
+    </w:p>
+    <w:p>
+      <w:pPr>
+        <w:rPr>
+          <w:highlight w:val="yellow"/>
+        </w:rPr>
+      </w:pPr>
+      <w:proofErr w:type="gramStart"/>
       <w:r>
         <w:rPr>
           <w:highlight w:val="yellow"/>
@@ -1835,6 +2255,7 @@
         <w:lastRenderedPageBreak/>
         <w:t>Concurrency control.</w:t>
       </w:r>
+      <w:proofErr w:type="gramEnd"/>
     </w:p>
     <w:p>
       <w:pPr>
@@ -1867,20 +2288,84 @@
         <w:rPr>
           <w:highlight w:val="yellow"/>
         </w:rPr>
-        <w:t>Custom and standard property rules – Standard rules. There are a number of standard rules that are applied in many situations e.g. a property is compulsory. In addition each data type will have a particular standard rules e.g. A string length min and max and pattern match. These are modeled and are therefore implemented with no code for the developer. The architecture also allows the capturing of custom rules e.g. A property value must be greater than another property value. These custom rules can easily be programmed and applied by inheriting from ..??</w:t>
-      </w:r>
-    </w:p>
-    <w:p>
-      <w:pPr>
-        <w:rPr>
-          <w:highlight w:val="yellow"/>
-        </w:rPr>
-      </w:pPr>
-      <w:r>
-        <w:rPr>
-          <w:highlight w:val="yellow"/>
-        </w:rPr>
-        <w:t>IDataErrorInfo – allow grid or error provider to automatically provide support for showing invalid data.</w:t>
+        <w:t xml:space="preserve">Custom and standard property rules – Standard rules. There are a number of standard rules that are applied in many situations e.g. a property is compulsory. In addition each data type will have a particular standard rules e.g. </w:t>
+      </w:r>
+      <w:proofErr w:type="gramStart"/>
+      <w:r>
+        <w:rPr>
+          <w:highlight w:val="yellow"/>
+        </w:rPr>
+        <w:t>A</w:t>
+      </w:r>
+      <w:proofErr w:type="gramEnd"/>
+      <w:r>
+        <w:rPr>
+          <w:highlight w:val="yellow"/>
+        </w:rPr>
+        <w:t xml:space="preserve"> string length min and max and pattern match. These are </w:t>
+      </w:r>
+      <w:proofErr w:type="spellStart"/>
+      <w:r>
+        <w:rPr>
+          <w:highlight w:val="yellow"/>
+        </w:rPr>
+        <w:t>modeled</w:t>
+      </w:r>
+      <w:proofErr w:type="spellEnd"/>
+      <w:r>
+        <w:rPr>
+          <w:highlight w:val="yellow"/>
+        </w:rPr>
+        <w:t xml:space="preserve"> and are therefore implemented with no code for the developer. The architecture also allows the capturing of custom rules e.g. </w:t>
+      </w:r>
+      <w:proofErr w:type="gramStart"/>
+      <w:r>
+        <w:rPr>
+          <w:highlight w:val="yellow"/>
+        </w:rPr>
+        <w:t>A</w:t>
+      </w:r>
+      <w:proofErr w:type="gramEnd"/>
+      <w:r>
+        <w:rPr>
+          <w:highlight w:val="yellow"/>
+        </w:rPr>
+        <w:t xml:space="preserve"> property value must be greater than another property value. These custom rules can easily be programmed and applied by inheriting </w:t>
+      </w:r>
+      <w:proofErr w:type="gramStart"/>
+      <w:r>
+        <w:rPr>
+          <w:highlight w:val="yellow"/>
+        </w:rPr>
+        <w:t>from ..</w:t>
+      </w:r>
+      <w:proofErr w:type="gramEnd"/>
+      <w:r>
+        <w:rPr>
+          <w:highlight w:val="yellow"/>
+        </w:rPr>
+        <w:t>??</w:t>
+      </w:r>
+    </w:p>
+    <w:p>
+      <w:pPr>
+        <w:rPr>
+          <w:highlight w:val="yellow"/>
+        </w:rPr>
+      </w:pPr>
+      <w:proofErr w:type="spellStart"/>
+      <w:r>
+        <w:rPr>
+          <w:highlight w:val="yellow"/>
+        </w:rPr>
+        <w:t>IDataErrorInfo</w:t>
+      </w:r>
+      <w:proofErr w:type="spellEnd"/>
+      <w:r>
+        <w:rPr>
+          <w:highlight w:val="yellow"/>
+        </w:rPr>
+        <w:t xml:space="preserve"> – allow grid or error provider to automatically provide support for showing invalid data.</w:t>
       </w:r>
     </w:p>
     <w:p>
@@ -1897,12 +2382,28 @@
       </w:r>
     </w:p>
     <w:p>
-      <w:r>
-        <w:rPr>
-          <w:highlight w:val="yellow"/>
-        </w:rPr>
-        <w:t>Multiple datasources.</w:t>
-      </w:r>
+      <w:proofErr w:type="gramStart"/>
+      <w:r>
+        <w:rPr>
+          <w:highlight w:val="yellow"/>
+        </w:rPr>
+        <w:t xml:space="preserve">Multiple </w:t>
+      </w:r>
+      <w:proofErr w:type="spellStart"/>
+      <w:r>
+        <w:rPr>
+          <w:highlight w:val="yellow"/>
+        </w:rPr>
+        <w:t>datasources</w:t>
+      </w:r>
+      <w:proofErr w:type="spellEnd"/>
+      <w:r>
+        <w:rPr>
+          <w:highlight w:val="yellow"/>
+        </w:rPr>
+        <w:t>.</w:t>
+      </w:r>
+      <w:proofErr w:type="gramEnd"/>
     </w:p>
     <w:p/>
     <w:p>
@@ -1915,7 +2416,21 @@
         <w:rPr>
           <w:highlight w:val="yellow"/>
         </w:rPr>
-        <w:t>Frameworks:- A frameworks is a set of cooperating classes that make up a reusable design for a specific class of software. A framework provides architectural guidance by partitioning the design into abstract classes and defining their responsibilities and collaborations. A framework captures the design decisions that are common in the application domain and thus emphasis design as well as code reuse. A framework will usually include a set of concrete subclasses that can be used as is. A framework will usually implement many design patterns. In fact a framework can be viewed as an implementation of a system of design patterns.</w:t>
+        <w:t>Frameworks</w:t>
+      </w:r>
+      <w:proofErr w:type="gramStart"/>
+      <w:r>
+        <w:rPr>
+          <w:highlight w:val="yellow"/>
+        </w:rPr>
+        <w:t>:-</w:t>
+      </w:r>
+      <w:proofErr w:type="gramEnd"/>
+      <w:r>
+        <w:rPr>
+          <w:highlight w:val="yellow"/>
+        </w:rPr>
+        <w:t xml:space="preserve"> A frameworks is a set of cooperating classes that make up a reusable design for a specific class of software. A framework provides architectural guidance by partitioning the design into abstract classes and defining their responsibilities and collaborations. A framework captures the design decisions that are common in the application domain and thus emphasis design as well as code reuse. A framework will usually include a set of concrete subclasses that can be used as is. A framework will usually implement many design patterns. In fact a framework can be viewed as an implementation of a system of design patterns.</w:t>
       </w:r>
     </w:p>
     <w:p>
@@ -1972,11 +2487,19 @@
           <w:highlight w:val="yellow"/>
         </w:rPr>
       </w:pPr>
-      <w:r>
-        <w:rPr>
-          <w:highlight w:val="yellow"/>
-        </w:rPr>
-        <w:t xml:space="preserve">Degree to which modules instructions are functionally related to each other. Highly cohesive modules contain instructions that collectively work together to solve specific tasks. The goal is to ensure that the modules exhibit a high degree of cohesiveness. </w:t>
+      <w:proofErr w:type="gramStart"/>
+      <w:r>
+        <w:rPr>
+          <w:highlight w:val="yellow"/>
+        </w:rPr>
+        <w:t>Degree to which modules instructions are functionally related to each other.</w:t>
+      </w:r>
+      <w:proofErr w:type="gramEnd"/>
+      <w:r>
+        <w:rPr>
+          <w:highlight w:val="yellow"/>
+        </w:rPr>
+        <w:t xml:space="preserve"> Highly cohesive modules contain instructions that collectively work together to solve specific tasks. The goal is to ensure that the modules exhibit a high degree of cohesiveness. </w:t>
       </w:r>
     </w:p>
     <w:p>
@@ -2016,7 +2539,21 @@
         <w:rPr>
           <w:highlight w:val="yellow"/>
         </w:rPr>
-        <w:t>Axiom 1:- independence maintain the independence of the components.</w:t>
+        <w:t xml:space="preserve">Axiom 1:- independence </w:t>
+      </w:r>
+      <w:proofErr w:type="gramStart"/>
+      <w:r>
+        <w:rPr>
+          <w:highlight w:val="yellow"/>
+        </w:rPr>
+        <w:t>maintain</w:t>
+      </w:r>
+      <w:proofErr w:type="gramEnd"/>
+      <w:r>
+        <w:rPr>
+          <w:highlight w:val="yellow"/>
+        </w:rPr>
+        <w:t xml:space="preserve"> the independence of the components.</w:t>
       </w:r>
     </w:p>
     <w:p>
@@ -2038,11 +2575,33 @@
           <w:highlight w:val="yellow"/>
         </w:rPr>
       </w:pPr>
-      <w:r>
-        <w:rPr>
-          <w:highlight w:val="yellow"/>
-        </w:rPr>
-        <w:t xml:space="preserve">Occams razor:- The best theory explains the known fact with the minimum amount of complexity and maximum simplicity and straightforwardness. </w:t>
+      <w:proofErr w:type="spellStart"/>
+      <w:r>
+        <w:rPr>
+          <w:highlight w:val="yellow"/>
+        </w:rPr>
+        <w:t>Occams</w:t>
+      </w:r>
+      <w:proofErr w:type="spellEnd"/>
+      <w:r>
+        <w:rPr>
+          <w:highlight w:val="yellow"/>
+        </w:rPr>
+        <w:t xml:space="preserve"> razor</w:t>
+      </w:r>
+      <w:proofErr w:type="gramStart"/>
+      <w:r>
+        <w:rPr>
+          <w:highlight w:val="yellow"/>
+        </w:rPr>
+        <w:t>:-</w:t>
+      </w:r>
+      <w:proofErr w:type="gramEnd"/>
+      <w:r>
+        <w:rPr>
+          <w:highlight w:val="yellow"/>
+        </w:rPr>
+        <w:t xml:space="preserve"> The best theory explains the known fact with the minimum amount of complexity and maximum simplicity and straightforwardness. </w:t>
       </w:r>
     </w:p>
     <w:p>
@@ -2177,24 +2736,82 @@
           <w:highlight w:val="yellow"/>
         </w:rPr>
       </w:pPr>
-      <w:r>
-        <w:rPr>
-          <w:highlight w:val="yellow"/>
-        </w:rPr>
-        <w:t>Tracking an objects state, IsDirty IsNew, IsValid etc.</w:t>
-      </w:r>
-    </w:p>
-    <w:p>
-      <w:pPr>
-        <w:rPr>
-          <w:highlight w:val="yellow"/>
-        </w:rPr>
-      </w:pPr>
-      <w:r>
-        <w:rPr>
-          <w:highlight w:val="yellow"/>
-        </w:rPr>
-        <w:t>Object analysis and modeling.</w:t>
+      <w:proofErr w:type="gramStart"/>
+      <w:r>
+        <w:rPr>
+          <w:highlight w:val="yellow"/>
+        </w:rPr>
+        <w:t xml:space="preserve">Tracking an objects state, </w:t>
+      </w:r>
+      <w:proofErr w:type="spellStart"/>
+      <w:r>
+        <w:rPr>
+          <w:highlight w:val="yellow"/>
+        </w:rPr>
+        <w:t>IsDirty</w:t>
+      </w:r>
+      <w:proofErr w:type="spellEnd"/>
+      <w:r>
+        <w:rPr>
+          <w:highlight w:val="yellow"/>
+        </w:rPr>
+        <w:t xml:space="preserve"> </w:t>
+      </w:r>
+      <w:proofErr w:type="spellStart"/>
+      <w:r>
+        <w:rPr>
+          <w:highlight w:val="yellow"/>
+        </w:rPr>
+        <w:t>IsNew</w:t>
+      </w:r>
+      <w:proofErr w:type="spellEnd"/>
+      <w:r>
+        <w:rPr>
+          <w:highlight w:val="yellow"/>
+        </w:rPr>
+        <w:t xml:space="preserve">, </w:t>
+      </w:r>
+      <w:proofErr w:type="spellStart"/>
+      <w:r>
+        <w:rPr>
+          <w:highlight w:val="yellow"/>
+        </w:rPr>
+        <w:t>IsValid</w:t>
+      </w:r>
+      <w:proofErr w:type="spellEnd"/>
+      <w:r>
+        <w:rPr>
+          <w:highlight w:val="yellow"/>
+        </w:rPr>
+        <w:t xml:space="preserve"> etc.</w:t>
+      </w:r>
+      <w:proofErr w:type="gramEnd"/>
+    </w:p>
+    <w:p>
+      <w:pPr>
+        <w:rPr>
+          <w:highlight w:val="yellow"/>
+        </w:rPr>
+      </w:pPr>
+      <w:r>
+        <w:rPr>
+          <w:highlight w:val="yellow"/>
+        </w:rPr>
+        <w:t xml:space="preserve">Object analysis and </w:t>
+      </w:r>
+      <w:proofErr w:type="spellStart"/>
+      <w:r>
+        <w:rPr>
+          <w:highlight w:val="yellow"/>
+        </w:rPr>
+        <w:t>modeling</w:t>
+      </w:r>
+      <w:proofErr w:type="spellEnd"/>
+      <w:r>
+        <w:rPr>
+          <w:highlight w:val="yellow"/>
+        </w:rPr>
+        <w:t>.</w:t>
       </w:r>
     </w:p>
     <w:p>
@@ -2241,7 +2858,21 @@
         <w:rPr>
           <w:highlight w:val="yellow"/>
         </w:rPr>
-        <w:t>1:M referenced.</w:t>
+        <w:t>1</w:t>
+      </w:r>
+      <w:proofErr w:type="gramStart"/>
+      <w:r>
+        <w:rPr>
+          <w:highlight w:val="yellow"/>
+        </w:rPr>
+        <w:t>:M</w:t>
+      </w:r>
+      <w:proofErr w:type="gramEnd"/>
+      <w:r>
+        <w:rPr>
+          <w:highlight w:val="yellow"/>
+        </w:rPr>
+        <w:t xml:space="preserve"> referenced.</w:t>
       </w:r>
     </w:p>
     <w:p>
@@ -2275,7 +2906,21 @@
         <w:rPr>
           <w:highlight w:val="yellow"/>
         </w:rPr>
-        <w:t>1:M composite.</w:t>
+        <w:t>1</w:t>
+      </w:r>
+      <w:proofErr w:type="gramStart"/>
+      <w:r>
+        <w:rPr>
+          <w:highlight w:val="yellow"/>
+        </w:rPr>
+        <w:t>:M</w:t>
+      </w:r>
+      <w:proofErr w:type="gramEnd"/>
+      <w:r>
+        <w:rPr>
+          <w:highlight w:val="yellow"/>
+        </w:rPr>
+        <w:t xml:space="preserve"> composite.</w:t>
       </w:r>
     </w:p>
     <w:p>
@@ -2292,53 +2937,165 @@
         <w:rPr>
           <w:highlight w:val="yellow"/>
         </w:rPr>
-        <w:t>M:M referenced.</w:t>
-      </w:r>
-    </w:p>
-    <w:p>
-      <w:pPr>
-        <w:rPr>
-          <w:highlight w:val="yellow"/>
-        </w:rPr>
-      </w:pPr>
-    </w:p>
-    <w:p>
-      <w:pPr>
-        <w:rPr>
-          <w:highlight w:val="yellow"/>
-        </w:rPr>
-      </w:pPr>
-      <w:r>
-        <w:rPr>
-          <w:highlight w:val="yellow"/>
-        </w:rPr>
-        <w:t>BindingList why not using this for binding to forms and grids. System.ComponentModel.IEditableObject and System.ComponentModel.IDataErrorInfo.</w:t>
-      </w:r>
-    </w:p>
-    <w:p>
-      <w:pPr>
-        <w:rPr>
-          <w:highlight w:val="yellow"/>
-        </w:rPr>
-      </w:pPr>
-      <w:r>
-        <w:rPr>
-          <w:highlight w:val="yellow"/>
-        </w:rPr>
-        <w:t>Sorted views of collections. Rocky chapter 2 pg 87.</w:t>
-      </w:r>
-    </w:p>
-    <w:p>
-      <w:pPr>
-        <w:rPr>
-          <w:highlight w:val="yellow"/>
-        </w:rPr>
-      </w:pPr>
-      <w:r>
-        <w:rPr>
-          <w:highlight w:val="yellow"/>
-        </w:rPr>
-        <w:t>Command execution. Frequently the programmer tasks are related to updating and editing business objects. But there are also many times when the developer is required to execute a command or bulk task e.g. calculate depreciation at the end of each month. The execution of this type of command should be carried out in the logic layer. Where the logic layer acts on the business objects. In cases where the performance ?? move to a later section.</w:t>
+        <w:t>M</w:t>
+      </w:r>
+      <w:proofErr w:type="gramStart"/>
+      <w:r>
+        <w:rPr>
+          <w:highlight w:val="yellow"/>
+        </w:rPr>
+        <w:t>:M</w:t>
+      </w:r>
+      <w:proofErr w:type="gramEnd"/>
+      <w:r>
+        <w:rPr>
+          <w:highlight w:val="yellow"/>
+        </w:rPr>
+        <w:t xml:space="preserve"> referenced.</w:t>
+      </w:r>
+    </w:p>
+    <w:p>
+      <w:pPr>
+        <w:rPr>
+          <w:highlight w:val="yellow"/>
+        </w:rPr>
+      </w:pPr>
+    </w:p>
+    <w:p>
+      <w:pPr>
+        <w:rPr>
+          <w:highlight w:val="yellow"/>
+        </w:rPr>
+      </w:pPr>
+      <w:proofErr w:type="spellStart"/>
+      <w:proofErr w:type="gramStart"/>
+      <w:r>
+        <w:rPr>
+          <w:highlight w:val="yellow"/>
+        </w:rPr>
+        <w:t>BindingList</w:t>
+      </w:r>
+      <w:proofErr w:type="spellEnd"/>
+      <w:r>
+        <w:rPr>
+          <w:highlight w:val="yellow"/>
+        </w:rPr>
+        <w:t xml:space="preserve"> why not using this for binding to forms and grids.</w:t>
+      </w:r>
+      <w:proofErr w:type="gramEnd"/>
+      <w:r>
+        <w:rPr>
+          <w:highlight w:val="yellow"/>
+        </w:rPr>
+        <w:t xml:space="preserve"> </w:t>
+      </w:r>
+      <w:proofErr w:type="spellStart"/>
+      <w:proofErr w:type="gramStart"/>
+      <w:r>
+        <w:rPr>
+          <w:highlight w:val="yellow"/>
+        </w:rPr>
+        <w:t>System.ComponentModel.IEditableObject</w:t>
+      </w:r>
+      <w:proofErr w:type="spellEnd"/>
+      <w:r>
+        <w:rPr>
+          <w:highlight w:val="yellow"/>
+        </w:rPr>
+        <w:t xml:space="preserve"> and </w:t>
+      </w:r>
+      <w:proofErr w:type="spellStart"/>
+      <w:r>
+        <w:rPr>
+          <w:highlight w:val="yellow"/>
+        </w:rPr>
+        <w:t>System.ComponentModel.IDataErrorInfo</w:t>
+      </w:r>
+      <w:proofErr w:type="spellEnd"/>
+      <w:r>
+        <w:rPr>
+          <w:highlight w:val="yellow"/>
+        </w:rPr>
+        <w:t>.</w:t>
+      </w:r>
+      <w:proofErr w:type="gramEnd"/>
+    </w:p>
+    <w:p>
+      <w:pPr>
+        <w:rPr>
+          <w:highlight w:val="yellow"/>
+        </w:rPr>
+      </w:pPr>
+      <w:proofErr w:type="gramStart"/>
+      <w:r>
+        <w:rPr>
+          <w:highlight w:val="yellow"/>
+        </w:rPr>
+        <w:t>Sorted views of collections.</w:t>
+      </w:r>
+      <w:proofErr w:type="gramEnd"/>
+      <w:r>
+        <w:rPr>
+          <w:highlight w:val="yellow"/>
+        </w:rPr>
+        <w:t xml:space="preserve"> </w:t>
+      </w:r>
+      <w:proofErr w:type="gramStart"/>
+      <w:r>
+        <w:rPr>
+          <w:highlight w:val="yellow"/>
+        </w:rPr>
+        <w:t>Rocky chapter 2 pg 87.</w:t>
+      </w:r>
+      <w:proofErr w:type="gramEnd"/>
+    </w:p>
+    <w:p>
+      <w:pPr>
+        <w:rPr>
+          <w:highlight w:val="yellow"/>
+        </w:rPr>
+      </w:pPr>
+      <w:proofErr w:type="gramStart"/>
+      <w:r>
+        <w:rPr>
+          <w:highlight w:val="yellow"/>
+        </w:rPr>
+        <w:t>Command execution.</w:t>
+      </w:r>
+      <w:proofErr w:type="gramEnd"/>
+      <w:r>
+        <w:rPr>
+          <w:highlight w:val="yellow"/>
+        </w:rPr>
+        <w:t xml:space="preserve"> Frequently the programmer tasks are related to updating and editing business objects. But there are also many times when the developer is required to execute a command or bulk task e.g. calculate depreciation at the end of each month. The execution of this type of command should be carried out in the logic layer. Where the logic layer acts on the business objects. In cases where the </w:t>
+      </w:r>
+      <w:proofErr w:type="gramStart"/>
+      <w:r>
+        <w:rPr>
+          <w:highlight w:val="yellow"/>
+        </w:rPr>
+        <w:t>performance ??</w:t>
+      </w:r>
+      <w:proofErr w:type="gramEnd"/>
+      <w:r>
+        <w:rPr>
+          <w:highlight w:val="yellow"/>
+        </w:rPr>
+        <w:t xml:space="preserve"> </w:t>
+      </w:r>
+      <w:proofErr w:type="gramStart"/>
+      <w:r>
+        <w:rPr>
+          <w:highlight w:val="yellow"/>
+        </w:rPr>
+        <w:t>move</w:t>
+      </w:r>
+      <w:proofErr w:type="gramEnd"/>
+      <w:r>
+        <w:rPr>
+          <w:highlight w:val="yellow"/>
+        </w:rPr>
+        <w:t xml:space="preserve"> to a later section.</w:t>
       </w:r>
     </w:p>
     <w:p>
@@ -2374,64 +3131,118 @@
           <w:highlight w:val="yellow"/>
         </w:rPr>
       </w:pPr>
-      <w:r>
-        <w:rPr>
-          <w:highlight w:val="yellow"/>
-        </w:rPr>
-        <w:t>User Inteface generalization and generation.</w:t>
-      </w:r>
-    </w:p>
-    <w:p>
-      <w:pPr>
-        <w:rPr>
-          <w:highlight w:val="yellow"/>
-        </w:rPr>
-      </w:pPr>
-      <w:r>
-        <w:rPr>
-          <w:highlight w:val="yellow"/>
-        </w:rPr>
-        <w:t>The generalization of the user interface is significantly more difficult than the generalization of the Business object layer. The reasons for this are that the flexibility and adaptability of the user interface design are in many cases what gives an application its uniqueness. Having said that we have found in our development that between 60 and 90% of a business application can be used from generated controls and forms. In addition to this the ability to rapidly produce an application with standardised generated forms contributes significantly to the ability to produce and useable system quickly as per the agile methodology.</w:t>
-      </w:r>
-    </w:p>
-    <w:p>
-      <w:pPr>
-        <w:rPr>
-          <w:highlight w:val="yellow"/>
-        </w:rPr>
-      </w:pPr>
-    </w:p>
-    <w:p>
-      <w:pPr>
-        <w:rPr>
-          <w:highlight w:val="yellow"/>
-        </w:rPr>
-      </w:pPr>
-      <w:r>
-        <w:rPr>
-          <w:highlight w:val="yellow"/>
-        </w:rPr>
-        <w:t>MetaProgramming.</w:t>
-      </w:r>
-    </w:p>
-    <w:p>
-      <w:pPr>
-        <w:rPr>
-          <w:highlight w:val="yellow"/>
-        </w:rPr>
-      </w:pPr>
-    </w:p>
-    <w:p>
-      <w:pPr>
-        <w:rPr>
-          <w:highlight w:val="yellow"/>
-        </w:rPr>
-      </w:pPr>
-      <w:r>
-        <w:rPr>
-          <w:highlight w:val="yellow"/>
-        </w:rPr>
-        <w:t>Resource localization for language independence: NNB there was a tool to do this see my brain add ins.</w:t>
+      <w:proofErr w:type="gramStart"/>
+      <w:r>
+        <w:rPr>
+          <w:highlight w:val="yellow"/>
+        </w:rPr>
+        <w:t xml:space="preserve">User </w:t>
+      </w:r>
+      <w:proofErr w:type="spellStart"/>
+      <w:r>
+        <w:rPr>
+          <w:highlight w:val="yellow"/>
+        </w:rPr>
+        <w:t>Inteface</w:t>
+      </w:r>
+      <w:proofErr w:type="spellEnd"/>
+      <w:r>
+        <w:rPr>
+          <w:highlight w:val="yellow"/>
+        </w:rPr>
+        <w:t xml:space="preserve"> generalization and generation.</w:t>
+      </w:r>
+      <w:proofErr w:type="gramEnd"/>
+    </w:p>
+    <w:p>
+      <w:pPr>
+        <w:rPr>
+          <w:highlight w:val="yellow"/>
+        </w:rPr>
+      </w:pPr>
+      <w:r>
+        <w:rPr>
+          <w:highlight w:val="yellow"/>
+        </w:rPr>
+        <w:t xml:space="preserve">The generalization of the user interface is significantly more difficult than the generalization of the Business object layer. The reasons for this are that the flexibility and adaptability of the user interface design are in many cases what gives an application its uniqueness. </w:t>
+      </w:r>
+      <w:proofErr w:type="gramStart"/>
+      <w:r>
+        <w:rPr>
+          <w:highlight w:val="yellow"/>
+        </w:rPr>
+        <w:t>Having said that we have found in our development that between 60 and 90% of a business application can be used from generated controls and forms.</w:t>
+      </w:r>
+      <w:proofErr w:type="gramEnd"/>
+      <w:r>
+        <w:rPr>
+          <w:highlight w:val="yellow"/>
+        </w:rPr>
+        <w:t xml:space="preserve"> In addition to this the ability to rapidly produce an application with standardised generated forms contributes significantly to the ability to produce and useable system quickly as per the agile methodology.</w:t>
+      </w:r>
+    </w:p>
+    <w:p>
+      <w:pPr>
+        <w:rPr>
+          <w:highlight w:val="yellow"/>
+        </w:rPr>
+      </w:pPr>
+    </w:p>
+    <w:p>
+      <w:pPr>
+        <w:rPr>
+          <w:highlight w:val="yellow"/>
+        </w:rPr>
+      </w:pPr>
+      <w:proofErr w:type="spellStart"/>
+      <w:proofErr w:type="gramStart"/>
+      <w:r>
+        <w:rPr>
+          <w:highlight w:val="yellow"/>
+        </w:rPr>
+        <w:t>MetaProgramming</w:t>
+      </w:r>
+      <w:proofErr w:type="spellEnd"/>
+      <w:r>
+        <w:rPr>
+          <w:highlight w:val="yellow"/>
+        </w:rPr>
+        <w:t>.</w:t>
+      </w:r>
+      <w:proofErr w:type="gramEnd"/>
+    </w:p>
+    <w:p>
+      <w:pPr>
+        <w:rPr>
+          <w:highlight w:val="yellow"/>
+        </w:rPr>
+      </w:pPr>
+    </w:p>
+    <w:p>
+      <w:pPr>
+        <w:rPr>
+          <w:highlight w:val="yellow"/>
+        </w:rPr>
+      </w:pPr>
+      <w:r>
+        <w:rPr>
+          <w:highlight w:val="yellow"/>
+        </w:rPr>
+        <w:t xml:space="preserve">Resource localization for language independence: NNB there was </w:t>
+      </w:r>
+      <w:proofErr w:type="gramStart"/>
+      <w:r>
+        <w:rPr>
+          <w:highlight w:val="yellow"/>
+        </w:rPr>
+        <w:t>a tool to do this see</w:t>
+      </w:r>
+      <w:proofErr w:type="gramEnd"/>
+      <w:r>
+        <w:rPr>
+          <w:highlight w:val="yellow"/>
+        </w:rPr>
+        <w:t xml:space="preserve"> my brain add ins.</w:t>
       </w:r>
     </w:p>
     <w:p>
@@ -2460,11 +3271,19 @@
           <w:highlight w:val="yellow"/>
         </w:rPr>
       </w:pPr>
-      <w:r>
-        <w:rPr>
-          <w:highlight w:val="yellow"/>
-        </w:rPr>
-        <w:t xml:space="preserve">DataAdaptor: Many reporting tools e.g. </w:t>
+      <w:proofErr w:type="spellStart"/>
+      <w:r>
+        <w:rPr>
+          <w:highlight w:val="yellow"/>
+        </w:rPr>
+        <w:t>DataAdaptor</w:t>
+      </w:r>
+      <w:proofErr w:type="spellEnd"/>
+      <w:r>
+        <w:rPr>
+          <w:highlight w:val="yellow"/>
+        </w:rPr>
+        <w:t xml:space="preserve">: Many reporting tools e.g. </w:t>
       </w:r>
       <w:smartTag w:uri="urn:schemas-microsoft-com:office:smarttags" w:element="City">
         <w:smartTag w:uri="urn:schemas-microsoft-com:office:smarttags" w:element="place">
@@ -2480,7 +3299,21 @@
         <w:rPr>
           <w:highlight w:val="yellow"/>
         </w:rPr>
-        <w:t xml:space="preserve"> are still very much focused on the model of reading data directly from a database using SQL or stored procedures. </w:t>
+        <w:t xml:space="preserve"> </w:t>
+      </w:r>
+      <w:proofErr w:type="gramStart"/>
+      <w:r>
+        <w:rPr>
+          <w:highlight w:val="yellow"/>
+        </w:rPr>
+        <w:t>are</w:t>
+      </w:r>
+      <w:proofErr w:type="gramEnd"/>
+      <w:r>
+        <w:rPr>
+          <w:highlight w:val="yellow"/>
+        </w:rPr>
+        <w:t xml:space="preserve"> still very much focused on the model of reading data directly from a database using SQL or stored procedures. </w:t>
       </w:r>
     </w:p>
     <w:p>
@@ -2495,7 +3328,63 @@
           <w:highlight w:val="yellow"/>
         </w:rPr>
         <w:lastRenderedPageBreak/>
-        <w:t>NUnit. In these cases what the developer requires is the ability to produce the objects to a report. In these cases Active reports provides a better model for achieving this but if for whatever reasons another reporting tool such as crystal reports is used then a dataadaptor can be used the dataadaptor will provides the ability to transform a business object into a dataset. Which can be used as the datasource of a report. This cannot be used for large datasets but is usually preferred for most reports required. For a more complete discussion see reporting??</w:t>
+        <w:t xml:space="preserve">NUnit. In these cases what the developer requires is the ability to produce the objects to a report. In these cases Active reports provides a better model for achieving this but if for whatever reasons another reporting tool such as crystal reports is used then a </w:t>
+      </w:r>
+      <w:proofErr w:type="spellStart"/>
+      <w:r>
+        <w:rPr>
+          <w:highlight w:val="yellow"/>
+        </w:rPr>
+        <w:t>dataadaptor</w:t>
+      </w:r>
+      <w:proofErr w:type="spellEnd"/>
+      <w:r>
+        <w:rPr>
+          <w:highlight w:val="yellow"/>
+        </w:rPr>
+        <w:t xml:space="preserve"> can be used the </w:t>
+      </w:r>
+      <w:proofErr w:type="spellStart"/>
+      <w:r>
+        <w:rPr>
+          <w:highlight w:val="yellow"/>
+        </w:rPr>
+        <w:t>dataadaptor</w:t>
+      </w:r>
+      <w:proofErr w:type="spellEnd"/>
+      <w:r>
+        <w:rPr>
+          <w:highlight w:val="yellow"/>
+        </w:rPr>
+        <w:t xml:space="preserve"> will provides the ability to transform a business object into a dataset. </w:t>
+      </w:r>
+      <w:proofErr w:type="gramStart"/>
+      <w:r>
+        <w:rPr>
+          <w:highlight w:val="yellow"/>
+        </w:rPr>
+        <w:t xml:space="preserve">Which can be used as the </w:t>
+      </w:r>
+      <w:proofErr w:type="spellStart"/>
+      <w:r>
+        <w:rPr>
+          <w:highlight w:val="yellow"/>
+        </w:rPr>
+        <w:t>datasource</w:t>
+      </w:r>
+      <w:proofErr w:type="spellEnd"/>
+      <w:r>
+        <w:rPr>
+          <w:highlight w:val="yellow"/>
+        </w:rPr>
+        <w:t xml:space="preserve"> of a report.</w:t>
+      </w:r>
+      <w:proofErr w:type="gramEnd"/>
+      <w:r>
+        <w:rPr>
+          <w:highlight w:val="yellow"/>
+        </w:rPr>
+        <w:t xml:space="preserve"> This cannot be used for large datasets but is usually preferred for most reports required. For a more complete discussion see reporting??</w:t>
       </w:r>
     </w:p>
     <w:p>
